--- a/DiscussionOutline.docx
+++ b/DiscussionOutline.docx
@@ -13,7 +13,6 @@
           <w:b/>
         </w:rPr>
       </w:pPr>
-      <w:proofErr w:type="spellStart"/>
       <w:r>
         <w:rPr>
           <w:b/>
@@ -24,14 +23,7 @@
         <w:rPr>
           <w:b/>
         </w:rPr>
-        <w:t>C</w:t>
-      </w:r>
-      <w:proofErr w:type="spellEnd"/>
-      <w:r>
-        <w:rPr>
-          <w:b/>
-        </w:rPr>
-        <w:t xml:space="preserve"> </w:t>
+        <w:t xml:space="preserve">C </w:t>
       </w:r>
       <w:r>
         <w:rPr>
@@ -43,21 +35,7 @@
         <w:rPr>
           <w:b/>
         </w:rPr>
-        <w:t xml:space="preserve">distinct </w:t>
-      </w:r>
-      <w:proofErr w:type="spellStart"/>
-      <w:r>
-        <w:rPr>
-          <w:b/>
-        </w:rPr>
-        <w:t>Evo</w:t>
-      </w:r>
-      <w:proofErr w:type="spellEnd"/>
-      <w:r>
-        <w:rPr>
-          <w:b/>
-        </w:rPr>
-        <w:t xml:space="preserve"> trajectories --- </w:t>
+        <w:t xml:space="preserve">distinct Evo trajectories --- </w:t>
       </w:r>
       <w:r>
         <w:rPr>
@@ -80,15 +58,7 @@
     </w:p>
     <w:p>
       <w:r>
-        <w:t xml:space="preserve">--it all comes down to gametogenesis (focus on universal aspects of how </w:t>
-      </w:r>
-      <w:proofErr w:type="spellStart"/>
-      <w:r>
-        <w:t>gamtogenesis</w:t>
-      </w:r>
-      <w:proofErr w:type="spellEnd"/>
-      <w:r>
-        <w:t xml:space="preserve"> types differ)</w:t>
+        <w:t>--it all comes down to gametogenesis (focus on universal aspects of how gamtogenesis types differ)</w:t>
       </w:r>
     </w:p>
     <w:p>
@@ -103,21 +73,7 @@
         <w:rPr>
           <w:b/>
         </w:rPr>
-        <w:t xml:space="preserve">2. </w:t>
-      </w:r>
-      <w:proofErr w:type="spellStart"/>
-      <w:r>
-        <w:rPr>
-          <w:b/>
-        </w:rPr>
-        <w:t>Evo</w:t>
-      </w:r>
-      <w:proofErr w:type="spellEnd"/>
-      <w:r>
-        <w:rPr>
-          <w:b/>
-        </w:rPr>
-        <w:t xml:space="preserve"> in the male </w:t>
+        <w:t xml:space="preserve">2. Evo in the male </w:t>
       </w:r>
       <w:r>
         <w:rPr>
@@ -145,20 +101,7 @@
           <w:b/>
         </w:rPr>
         <w:tab/>
-      </w:r>
-      <w:proofErr w:type="gramStart"/>
-      <w:r>
-        <w:rPr>
-          <w:b/>
-        </w:rPr>
-        <w:t>a</w:t>
-      </w:r>
-      <w:proofErr w:type="gramEnd"/>
-      <w:r>
-        <w:rPr>
-          <w:b/>
-        </w:rPr>
-        <w:t>. DSB –SC / before</w:t>
+        <w:t>a. DSB –SC / before</w:t>
       </w:r>
     </w:p>
     <w:p>
@@ -185,51 +128,20 @@
           <w:b/>
         </w:rPr>
       </w:pPr>
-      <w:r>
-        <w:rPr>
-          <w:b/>
-        </w:rPr>
-        <w:t>3. NEXT STEPS!! (</w:t>
-      </w:r>
-      <w:proofErr w:type="gramStart"/>
-      <w:r>
-        <w:rPr>
-          <w:b/>
-        </w:rPr>
-        <w:t>what</w:t>
-      </w:r>
-      <w:proofErr w:type="gramEnd"/>
-      <w:r>
-        <w:rPr>
-          <w:b/>
-        </w:rPr>
-        <w:t xml:space="preserve"> </w:t>
-      </w:r>
-      <w:proofErr w:type="spellStart"/>
-      <w:r>
-        <w:rPr>
-          <w:b/>
-        </w:rPr>
-        <w:t>y</w:t>
-      </w:r>
-      <w:r>
-        <w:rPr>
-          <w:b/>
-        </w:rPr>
-        <w:t>’</w:t>
-      </w:r>
-      <w:r>
-        <w:rPr>
-          <w:b/>
-        </w:rPr>
-        <w:t>all</w:t>
-      </w:r>
-      <w:proofErr w:type="spellEnd"/>
-      <w:r>
-        <w:rPr>
-          <w:b/>
-        </w:rPr>
-        <w:t xml:space="preserve"> should do)</w:t>
+    </w:p>
+    <w:p>
+      <w:pPr>
+        <w:ind w:left="360"/>
+        <w:contextualSpacing/>
+        <w:rPr>
+          <w:b/>
+        </w:rPr>
+      </w:pPr>
+      <w:r>
+        <w:rPr>
+          <w:b/>
+        </w:rPr>
+        <w:t>3. NEXT STEPS!!</w:t>
       </w:r>
     </w:p>
     <w:p>
@@ -282,10 +194,7 @@
         <w:contextualSpacing/>
       </w:pPr>
       <w:r>
-        <w:t>-indirect vs direct</w:t>
-      </w:r>
-      <w:r>
-        <w:t xml:space="preserve"> (define these differences)</w:t>
+        <w:t>-indirect vs direct (define these differences)</w:t>
       </w:r>
     </w:p>
     <w:p>
@@ -300,30 +209,34 @@
       <w:pPr>
         <w:contextualSpacing/>
       </w:pPr>
-    </w:p>
-    <w:p>
-      <w:pPr>
-        <w:contextualSpacing/>
-      </w:pPr>
+      <w:r>
+        <w:t>1.</w:t>
+      </w:r>
       <w:r>
         <w:t>-</w:t>
       </w:r>
-      <w:proofErr w:type="spellStart"/>
-      <w:r>
-        <w:t>Reductional</w:t>
-      </w:r>
-      <w:proofErr w:type="spellEnd"/>
-      <w:r>
-        <w:t xml:space="preserve"> hypothesis (equilibrium)</w:t>
-      </w:r>
-      <w:r>
-        <w:t xml:space="preserve"> / haploid selection</w:t>
-      </w:r>
-    </w:p>
-    <w:p>
-      <w:pPr>
-        <w:contextualSpacing/>
-      </w:pPr>
+      <w:r>
+        <w:t>Reduction</w:t>
+      </w:r>
+      <w:r>
+        <w:t xml:space="preserve"> hypothesis (equilibrium) / haploid selection</w:t>
+      </w:r>
+    </w:p>
+    <w:p>
+      <w:pPr>
+        <w:contextualSpacing/>
+      </w:pPr>
+      <w:r>
+        <w:t>2. Two locus drive model (brandvain and Coop, females evolve to disrupt drive systems (Akira et al?)</w:t>
+      </w:r>
+    </w:p>
+    <w:p>
+      <w:pPr>
+        <w:contextualSpacing/>
+      </w:pPr>
+      <w:r>
+        <w:t>3.  sexual antagonism –cis epistatsis, (SACE)</w:t>
+      </w:r>
     </w:p>
     <w:p>
       <w:pPr>
@@ -360,16 +273,60 @@
       <w:pPr>
         <w:contextualSpacing/>
       </w:pPr>
-      <w:proofErr w:type="gramStart"/>
-      <w:r>
-        <w:t>-(</w:t>
-      </w:r>
-      <w:proofErr w:type="gramEnd"/>
-      <w:r>
-        <w:t>mostly) fundamental gametogenesis differences</w:t>
-      </w:r>
-      <w:bookmarkStart w:id="0" w:name="_GoBack"/>
-      <w:bookmarkEnd w:id="0"/>
+      <w:r>
+        <w:t xml:space="preserve">-Differences in </w:t>
+      </w:r>
+      <w:r>
+        <w:rPr>
+          <w:b/>
+        </w:rPr>
+        <w:t>constraints</w:t>
+      </w:r>
+    </w:p>
+    <w:p>
+      <w:pPr>
+        <w:contextualSpacing/>
+      </w:pPr>
+      <w:r>
+        <w:t>Relaxed SAC constraints in females</w:t>
+      </w:r>
+    </w:p>
+    <w:p>
+      <w:pPr>
+        <w:contextualSpacing/>
+      </w:pPr>
+      <w:r>
+        <w:t>-INEFFECTIVE SAC (leaky)</w:t>
+      </w:r>
+    </w:p>
+    <w:p>
+      <w:pPr>
+        <w:contextualSpacing/>
+      </w:pPr>
+      <w:r>
+        <w:t>-(some oocytes rescue aneuploidy (some ref cite that there is less aneuploidy than expected)</w:t>
+      </w:r>
+    </w:p>
+    <w:p>
+      <w:pPr>
+        <w:contextualSpacing/>
+      </w:pPr>
+      <w:r>
+        <w:t xml:space="preserve">(female spindle) -the driving centromeres and lazy / topsy turny spindle </w:t>
+      </w:r>
+    </w:p>
+    <w:p>
+      <w:pPr>
+        <w:contextualSpacing/>
+      </w:pPr>
+    </w:p>
+    <w:p>
+      <w:pPr>
+        <w:contextualSpacing/>
+      </w:pPr>
+      <w:r>
+        <w:t>-(mostly) fundamental gametogenesis differences</w:t>
+      </w:r>
     </w:p>
     <w:p>
       <w:pPr>
@@ -383,30 +340,189 @@
         <w:t>/Size</w:t>
       </w:r>
       <w:r>
+        <w:t xml:space="preserve"> (asymmetrical</w:t>
+      </w:r>
+      <w:r>
+        <w:t xml:space="preserve"> (Big)</w:t>
+      </w:r>
+      <w:r>
+        <w:t xml:space="preserve"> vs symmetrical</w:t>
+      </w:r>
+      <w:r>
+        <w:t xml:space="preserve"> (small) </w:t>
+      </w:r>
+      <w:r>
+        <w:t>)</w:t>
+      </w:r>
+      <w:r>
+        <w:t xml:space="preserve"> </w:t>
+      </w:r>
+    </w:p>
+    <w:p>
+      <w:pPr>
+        <w:contextualSpacing/>
+      </w:pPr>
+      <w:r>
+        <w:tab/>
+        <w:t>- centrosome contribution (+sperm, -egg)</w:t>
+      </w:r>
+    </w:p>
+    <w:p>
+      <w:pPr>
+        <w:contextualSpacing/>
+      </w:pPr>
+      <w:r>
+        <w:tab/>
+        <w:t>-(timing?)</w:t>
+      </w:r>
+    </w:p>
+    <w:p>
+      <w:pPr>
+        <w:contextualSpacing/>
+      </w:pPr>
+    </w:p>
+    <w:p>
+      <w:pPr>
+        <w:contextualSpacing/>
+      </w:pPr>
+    </w:p>
+    <w:p>
+      <w:pPr>
+        <w:contextualSpacing/>
+      </w:pPr>
+      <w:r>
+        <w:t xml:space="preserve">SPINDLE, CENTROMERE, KITOCHORE, </w:t>
+      </w:r>
+      <w:r>
+        <w:t xml:space="preserve">  (structure at the metaphase plate)</w:t>
+      </w:r>
+    </w:p>
+    <w:p>
+      <w:pPr>
+        <w:contextualSpacing/>
+      </w:pPr>
+      <w:r>
+        <w:t xml:space="preserve">(holocentric, how spindle is attached to kinetochore, </w:t>
+      </w:r>
+    </w:p>
+    <w:p>
+      <w:pPr>
+        <w:contextualSpacing/>
+      </w:pPr>
+    </w:p>
+    <w:p>
+      <w:pPr>
+        <w:contextualSpacing/>
+      </w:pPr>
+      <w:r>
+        <w:t xml:space="preserve">Review the models – </w:t>
+      </w:r>
+    </w:p>
+    <w:p>
+      <w:pPr>
+        <w:contextualSpacing/>
+      </w:pPr>
+      <w:r>
+        <w:t>Indirect selection, prophase based models, metaphase based models</w:t>
+      </w:r>
+      <w:r>
         <w:t xml:space="preserve"> (</w:t>
       </w:r>
       <w:r>
-        <w:t>asymmetrical</w:t>
-      </w:r>
-      <w:r>
-        <w:t xml:space="preserve"> (Big)</w:t>
-      </w:r>
-      <w:r>
-        <w:t xml:space="preserve"> vs symmetrical</w:t>
-      </w:r>
-      <w:r>
-        <w:t xml:space="preserve"> (small</w:t>
-      </w:r>
-      <w:proofErr w:type="gramStart"/>
-      <w:r>
-        <w:t xml:space="preserve">) </w:t>
+        <w:t>-can I merge these tables?</w:t>
+      </w:r>
+    </w:p>
+    <w:p>
+      <w:pPr>
+        <w:contextualSpacing/>
+      </w:pPr>
+      <w:r>
+        <w:t>-can I clea</w:t>
+      </w:r>
+      <w:r>
+        <w:t>n up the tables / make them pun</w:t>
+      </w:r>
+      <w:r>
+        <w:t>ch</w:t>
+      </w:r>
+      <w:r>
+        <w:t>i</w:t>
+      </w:r>
+      <w:r>
+        <w:t>er / connect them more closely to my results?</w:t>
       </w:r>
       <w:r>
         <w:t>)</w:t>
       </w:r>
-      <w:proofErr w:type="gramEnd"/>
-      <w:r>
-        <w:t xml:space="preserve"> </w:t>
+    </w:p>
+    <w:p>
+      <w:pPr>
+        <w:contextualSpacing/>
+      </w:pPr>
+    </w:p>
+    <w:p>
+      <w:pPr>
+        <w:contextualSpacing/>
+      </w:pPr>
+    </w:p>
+    <w:p>
+      <w:pPr>
+        <w:contextualSpacing/>
+      </w:pPr>
+      <w:r>
+        <w:rPr>
+          <w:b/>
+        </w:rPr>
+        <w:t>2.A</w:t>
+      </w:r>
+      <w:r>
+        <w:t xml:space="preserve">  the DSB differences have proportional CO differences – this suggests that the changes (evolution) happened before the DMC1 foci are laid down.  </w:t>
+      </w:r>
+    </w:p>
+    <w:p>
+      <w:pPr>
+        <w:contextualSpacing/>
+      </w:pPr>
+      <w:r>
+        <w:t>This evidence shifts the support away from evolution at the point of CO:NCO decision to earlier, when the str of meiotic chromosomes is build (the programming of the // the initial restructuring of the meiotic chromosomes )</w:t>
+      </w:r>
+    </w:p>
+    <w:p>
+      <w:pPr>
+        <w:contextualSpacing/>
+      </w:pPr>
+    </w:p>
+    <w:p>
+      <w:pPr>
+        <w:contextualSpacing/>
+        <w:rPr>
+          <w:b/>
+        </w:rPr>
+      </w:pPr>
+      <w:r>
+        <w:rPr>
+          <w:b/>
+        </w:rPr>
+        <w:t>2.B</w:t>
+      </w:r>
+      <w:r>
+        <w:rPr>
+          <w:b/>
+        </w:rPr>
+        <w:t xml:space="preserve"> strong interference is the best predictor of gwRR evolution</w:t>
+      </w:r>
+    </w:p>
+    <w:p>
+      <w:pPr>
+        <w:contextualSpacing/>
+      </w:pPr>
+    </w:p>
+    <w:p>
+      <w:pPr>
+        <w:contextualSpacing/>
+      </w:pPr>
+      <w:r>
+        <w:t xml:space="preserve">-background / logic of the negative correlation with COI and gwRR </w:t>
       </w:r>
     </w:p>
     <w:p>
@@ -415,15 +531,7 @@
       </w:pPr>
       <w:r>
         <w:tab/>
-        <w:t xml:space="preserve">- </w:t>
-      </w:r>
-      <w:proofErr w:type="gramStart"/>
-      <w:r>
-        <w:t>centrosome</w:t>
-      </w:r>
-      <w:proofErr w:type="gramEnd"/>
-      <w:r>
-        <w:t xml:space="preserve"> contribution (+sperm, -egg)</w:t>
+        <w:t>Empirical measures from PayseurOtto</w:t>
       </w:r>
     </w:p>
     <w:p>
@@ -432,218 +540,64 @@
       </w:pPr>
       <w:r>
         <w:tab/>
-      </w:r>
-      <w:proofErr w:type="gramStart"/>
-      <w:r>
-        <w:t>-(</w:t>
-      </w:r>
-      <w:proofErr w:type="gramEnd"/>
-      <w:r>
-        <w:t>timing?)</w:t>
-      </w:r>
-    </w:p>
-    <w:p>
-      <w:pPr>
-        <w:contextualSpacing/>
-      </w:pPr>
-    </w:p>
-    <w:p>
-      <w:pPr>
-        <w:contextualSpacing/>
-      </w:pPr>
-      <w:r>
-        <w:t>-</w:t>
-      </w:r>
-    </w:p>
-    <w:p>
-      <w:pPr>
-        <w:contextualSpacing/>
-      </w:pPr>
-    </w:p>
-    <w:p>
-      <w:pPr>
-        <w:contextualSpacing/>
-      </w:pPr>
-    </w:p>
-    <w:p>
-      <w:pPr>
-        <w:contextualSpacing/>
-      </w:pPr>
-      <w:r>
-        <w:t>-</w:t>
-      </w:r>
-      <w:r>
-        <w:t xml:space="preserve">differences in </w:t>
-      </w:r>
-      <w:r>
-        <w:t>constraints</w:t>
-      </w:r>
-    </w:p>
-    <w:p>
-      <w:pPr>
-        <w:contextualSpacing/>
-      </w:pPr>
-    </w:p>
-    <w:p>
-      <w:pPr>
-        <w:contextualSpacing/>
-      </w:pPr>
-      <w:r>
-        <w:t>-</w:t>
-      </w:r>
-      <w:r>
-        <w:t xml:space="preserve"> SAC</w:t>
-      </w:r>
-      <w:r>
-        <w:t xml:space="preserve">, </w:t>
-      </w:r>
-      <w:r>
-        <w:t>Spindle assembly checkpoint</w:t>
-      </w:r>
-    </w:p>
-    <w:p>
-      <w:pPr>
-        <w:contextualSpacing/>
-      </w:pPr>
-    </w:p>
-    <w:p>
-      <w:pPr>
-        <w:contextualSpacing/>
-      </w:pPr>
-      <w:r>
-        <w:t xml:space="preserve">Review the models – </w:t>
-      </w:r>
-    </w:p>
-    <w:p>
-      <w:pPr>
-        <w:contextualSpacing/>
-      </w:pPr>
-      <w:r>
-        <w:t>Indirect selection, prophase based models, metaphase based models</w:t>
-      </w:r>
-    </w:p>
-    <w:p>
-      <w:pPr>
-        <w:contextualSpacing/>
-      </w:pPr>
-    </w:p>
-    <w:p>
-      <w:pPr>
-        <w:contextualSpacing/>
-      </w:pPr>
-      <w:r>
-        <w:t>-can I merge these tables?</w:t>
-      </w:r>
-    </w:p>
-    <w:p>
-      <w:pPr>
-        <w:contextualSpacing/>
-      </w:pPr>
-      <w:r>
-        <w:t>-can I clea</w:t>
-      </w:r>
-      <w:r>
-        <w:t>n up the tables / make them pun</w:t>
-      </w:r>
-      <w:r>
-        <w:t>ch</w:t>
-      </w:r>
-      <w:r>
-        <w:t>i</w:t>
-      </w:r>
-      <w:r>
-        <w:t>er / connect them more closely to my results?</w:t>
-      </w:r>
-    </w:p>
-    <w:p>
-      <w:pPr>
-        <w:contextualSpacing/>
-      </w:pPr>
-    </w:p>
-    <w:p>
-      <w:pPr>
-        <w:contextualSpacing/>
-      </w:pPr>
-    </w:p>
-    <w:p>
-      <w:pPr>
-        <w:contextualSpacing/>
-      </w:pPr>
-      <w:proofErr w:type="gramStart"/>
-      <w:r>
-        <w:rPr>
-          <w:b/>
-        </w:rPr>
-        <w:lastRenderedPageBreak/>
-        <w:t>2.A</w:t>
-      </w:r>
-      <w:proofErr w:type="gramEnd"/>
-      <w:r>
-        <w:t xml:space="preserve">  the DSB differences have proportional CO differences – this suggests that the changes (evolution) happened before the DMC1 foci are laid down.  </w:t>
-      </w:r>
-    </w:p>
-    <w:p>
-      <w:pPr>
-        <w:contextualSpacing/>
-      </w:pPr>
-      <w:r>
-        <w:t>This evidence shifts the support away from evolution at the point of CO</w:t>
-      </w:r>
-      <w:proofErr w:type="gramStart"/>
-      <w:r>
-        <w:t>:NCO</w:t>
-      </w:r>
-      <w:proofErr w:type="gramEnd"/>
-      <w:r>
-        <w:t xml:space="preserve"> decision to earlier, when the </w:t>
-      </w:r>
-      <w:proofErr w:type="spellStart"/>
-      <w:r>
-        <w:t>str</w:t>
-      </w:r>
-      <w:proofErr w:type="spellEnd"/>
-      <w:r>
-        <w:t xml:space="preserve"> of meiotic chromosomes is build (the programming of the // the initial restructuring of the meiotic chromosomes )</w:t>
-      </w:r>
-    </w:p>
-    <w:p>
-      <w:pPr>
-        <w:contextualSpacing/>
-      </w:pPr>
-    </w:p>
-    <w:p>
-      <w:pPr>
-        <w:contextualSpacing/>
-      </w:pPr>
-      <w:proofErr w:type="gramStart"/>
-      <w:r>
-        <w:rPr>
-          <w:b/>
-        </w:rPr>
-        <w:t>2.B</w:t>
-      </w:r>
-      <w:proofErr w:type="gramEnd"/>
-      <w:r>
-        <w:t xml:space="preserve"> WHAT’s up with the stronger interference </w:t>
-      </w:r>
-      <w:r>
-        <w:t>?</w:t>
-      </w:r>
-    </w:p>
-    <w:p>
-      <w:pPr>
-        <w:contextualSpacing/>
-      </w:pPr>
-      <w:r>
-        <w:t xml:space="preserve">- Evolution of interference (how expectations for evolution of </w:t>
-      </w:r>
-      <w:proofErr w:type="spellStart"/>
-      <w:r>
-        <w:t>gwRR</w:t>
-      </w:r>
-      <w:proofErr w:type="spellEnd"/>
-      <w:r>
-        <w:t xml:space="preserve"> translate)</w:t>
+        <w:t xml:space="preserve">-Bauer et al (half sib lines ) pooled data(chromosomes/populations) – find significant negative correlation of gwRR and COI strength (as expected with the basic logic )    (but when data subdivided this relationship not sig (low power)  </w:t>
+      </w:r>
+    </w:p>
+    <w:p>
+      <w:pPr>
+        <w:contextualSpacing/>
+      </w:pPr>
+    </w:p>
+    <w:p>
+      <w:pPr>
+        <w:contextualSpacing/>
+      </w:pPr>
+    </w:p>
+    <w:p>
+      <w:pPr>
+        <w:contextualSpacing/>
+      </w:pPr>
+      <w:r>
+        <w:t>-Caveats – only type I COs – the measures of interference from ALL COs might be different –but it’s outside the scope of this study to (figure this out)</w:t>
+      </w:r>
+    </w:p>
+    <w:p>
+      <w:pPr>
+        <w:contextualSpacing/>
+      </w:pPr>
+    </w:p>
+    <w:p>
+      <w:pPr>
+        <w:contextualSpacing/>
+      </w:pPr>
+      <w:r>
+        <w:t>&lt;gamma metric – the gamma metric also incorporates the variance of interfocal differences – we observe that – outliers IFD weigh / effect the gamma estimate (to a large degree)&gt;</w:t>
+      </w:r>
+    </w:p>
+    <w:p>
+      <w:pPr>
+        <w:contextualSpacing/>
+      </w:pPr>
+      <w:r>
+        <w:t xml:space="preserve">(strong interference (gamma) – not just larger IFDs, but also low variance across IFDs),   -- </w:t>
+      </w:r>
+    </w:p>
+    <w:p>
+      <w:pPr>
+        <w:contextualSpacing/>
+      </w:pPr>
+    </w:p>
+    <w:p>
+      <w:pPr>
+        <w:contextualSpacing/>
+      </w:pPr>
+    </w:p>
+    <w:p>
+      <w:pPr>
+        <w:contextualSpacing/>
+      </w:pPr>
+      <w:r>
+        <w:t>- Evolution of interference (how expectations for evolution of gwRR translate)</w:t>
       </w:r>
     </w:p>
     <w:p>
@@ -657,74 +611,128 @@
         <w:t>empirical measures</w:t>
       </w:r>
       <w:r>
-        <w:t xml:space="preserve"> of interference and </w:t>
-      </w:r>
-      <w:proofErr w:type="spellStart"/>
-      <w:r>
-        <w:t>gwRR</w:t>
-      </w:r>
-      <w:proofErr w:type="spellEnd"/>
-      <w:r>
-        <w:t xml:space="preserve"> for a bunch of species and find a negative correlation (this is also a logical prediction)</w:t>
-      </w:r>
-    </w:p>
-    <w:p>
-      <w:pPr>
-        <w:contextualSpacing/>
-      </w:pPr>
-    </w:p>
-    <w:p>
-      <w:pPr>
-        <w:contextualSpacing/>
-      </w:pPr>
-      <w:r>
-        <w:t xml:space="preserve">--- </w:t>
-      </w:r>
-      <w:proofErr w:type="gramStart"/>
-      <w:r>
-        <w:t>but</w:t>
-      </w:r>
-      <w:proofErr w:type="gramEnd"/>
-      <w:r>
-        <w:t xml:space="preserve"> when the 2CO (when the number of crossovers is constrained</w:t>
-      </w:r>
-      <w:r>
-        <w:t xml:space="preserve"> – maybe we should alter/adjust our expectations …. </w:t>
-      </w:r>
-    </w:p>
-    <w:p>
-      <w:pPr>
-        <w:contextualSpacing/>
-      </w:pPr>
-    </w:p>
-    <w:p>
-      <w:r>
-        <w:t>-</w:t>
-      </w:r>
-      <w:proofErr w:type="gramStart"/>
-      <w:r>
-        <w:t>caveats</w:t>
-      </w:r>
-      <w:proofErr w:type="gramEnd"/>
-      <w:r>
-        <w:t xml:space="preserve"> on the chromosome size and chromosome specific effects -- (independent of chromosome identity) (</w:t>
-      </w:r>
-      <w:proofErr w:type="spellStart"/>
-      <w:r>
-        <w:t>haenel</w:t>
-      </w:r>
-      <w:proofErr w:type="spellEnd"/>
-      <w:r>
-        <w:t xml:space="preserve"> et al 2018)</w:t>
-      </w:r>
-    </w:p>
-    <w:p>
-      <w:pPr>
-        <w:contextualSpacing/>
-        <w:rPr>
-          <w:b/>
-        </w:rPr>
-      </w:pPr>
+        <w:t xml:space="preserve"> of interference and gwRR for a bunch of species and find a negative correlation (this is also a logical prediction)</w:t>
+      </w:r>
+    </w:p>
+    <w:p>
+      <w:pPr>
+        <w:contextualSpacing/>
+      </w:pPr>
+    </w:p>
+    <w:p>
+      <w:pPr>
+        <w:contextualSpacing/>
+      </w:pPr>
+      <w:r>
+        <w:t xml:space="preserve">(review in Otto Payseur – of Goldstein et al simulations, </w:t>
+      </w:r>
+    </w:p>
+    <w:p>
+      <w:pPr>
+        <w:contextualSpacing/>
+      </w:pPr>
+      <w:r>
+        <w:t>when the (total recombination rate or number of COs is held constant – evolution of crossover interference and recombination rate in the same direction (positive correlation)</w:t>
+      </w:r>
+    </w:p>
+    <w:p>
+      <w:pPr>
+        <w:contextualSpacing/>
+      </w:pPr>
+      <w:r>
+        <w:t>(our results / findings of the 2CO IFDs – (artificially?) hold the number of crossovers constant</w:t>
+      </w:r>
+    </w:p>
+    <w:p>
+      <w:pPr>
+        <w:contextualSpacing/>
+      </w:pPr>
+    </w:p>
+    <w:p>
+      <w:pPr>
+        <w:contextualSpacing/>
+      </w:pPr>
+    </w:p>
+    <w:p>
+      <w:pPr>
+        <w:contextualSpacing/>
+      </w:pPr>
+      <w:r>
+        <w:t>(tie into the functional (direct) selection predictions from the HetC section)</w:t>
+      </w:r>
+      <w:r>
+        <w:t xml:space="preserve">  </w:t>
+      </w:r>
+      <w:r>
+        <w:t>---</w:t>
+      </w:r>
+    </w:p>
+    <w:p>
+      <w:pPr>
+        <w:contextualSpacing/>
+      </w:pPr>
+    </w:p>
+    <w:p>
+      <w:pPr>
+        <w:contextualSpacing/>
+      </w:pPr>
+    </w:p>
+    <w:p>
+      <w:r>
+        <w:t>-caveats on the chromosome size and chromosome specific effects -- (independent of chromosome identity) (haenel et al 2018)</w:t>
+      </w:r>
+    </w:p>
+    <w:p>
+      <w:pPr>
+        <w:contextualSpacing/>
+        <w:rPr>
+          <w:b/>
+        </w:rPr>
+      </w:pPr>
+    </w:p>
+    <w:p>
+      <w:pPr>
+        <w:contextualSpacing/>
+      </w:pPr>
+      <w:r>
+        <w:t>-can any of the models from above be re-used here?</w:t>
+      </w:r>
+    </w:p>
+    <w:p>
+      <w:pPr>
+        <w:contextualSpacing/>
+        <w:rPr>
+          <w:b/>
+        </w:rPr>
+      </w:pPr>
+    </w:p>
+    <w:p>
+      <w:pPr>
+        <w:contextualSpacing/>
+        <w:rPr>
+          <w:b/>
+        </w:rPr>
+      </w:pPr>
+    </w:p>
+    <w:p>
+      <w:pPr>
+        <w:contextualSpacing/>
+        <w:rPr>
+          <w:b/>
+        </w:rPr>
+      </w:pPr>
+      <w:r>
+        <w:rPr>
+          <w:b/>
+        </w:rPr>
+        <w:t>(holocentric chromosomes have strongest – interference)</w:t>
+      </w:r>
+      <w:r>
+        <w:rPr>
+          <w:b/>
+        </w:rPr>
+        <w:t xml:space="preserve"> – limit kinetochore point of attachment)</w:t>
+      </w:r>
     </w:p>
     <w:p>
       <w:pPr>
@@ -839,13 +847,8 @@
         <w:t>-- is it polymorphism (standing variation) and 3 independent instances of evolution</w:t>
       </w:r>
       <w:r>
-        <w:t xml:space="preserve"> in </w:t>
-      </w:r>
-      <w:proofErr w:type="spellStart"/>
-      <w:r>
-        <w:t>gwRR</w:t>
-      </w:r>
-      <w:proofErr w:type="spellEnd"/>
+        <w:t xml:space="preserve"> in gwRR</w:t>
+      </w:r>
     </w:p>
     <w:p>
       <w:pPr>
@@ -860,15 +863,7 @@
         <w:contextualSpacing/>
       </w:pPr>
       <w:r>
-        <w:t xml:space="preserve"> </w:t>
-      </w:r>
-      <w:proofErr w:type="gramStart"/>
-      <w:r>
-        <w:t>shared</w:t>
-      </w:r>
-      <w:proofErr w:type="gramEnd"/>
-      <w:r>
-        <w:t xml:space="preserve"> standing variation // incomplete lineage sorting</w:t>
+        <w:t xml:space="preserve"> shared standing variation // incomplete lineage sorting</w:t>
       </w:r>
       <w:r>
         <w:t>, // the same history</w:t>
@@ -909,20 +904,38 @@
         <w:contextualSpacing/>
       </w:pPr>
       <w:r>
+        <w:t>- evolvability, less effective in females due to the increased (within anima</w:t>
+      </w:r>
+      <w:r>
+        <w:t>l variance</w:t>
+      </w:r>
+    </w:p>
+    <w:p>
+      <w:pPr>
+        <w:contextualSpacing/>
+      </w:pPr>
+    </w:p>
+    <w:p>
+      <w:pPr>
+        <w:contextualSpacing/>
+      </w:pPr>
+      <w:r>
         <w:t xml:space="preserve">- </w:t>
       </w:r>
-      <w:proofErr w:type="spellStart"/>
-      <w:proofErr w:type="gramStart"/>
-      <w:r>
-        <w:t>evolvability</w:t>
-      </w:r>
-      <w:proofErr w:type="spellEnd"/>
-      <w:proofErr w:type="gramEnd"/>
-      <w:r>
-        <w:t>, less effective in females due to the increased (within anima</w:t>
-      </w:r>
-      <w:r>
-        <w:t>l variance</w:t>
+      <w:r>
+        <w:t>(what would have driven the rapid 30% drive gwRR  (enrichment of 2CO bivalents)</w:t>
+      </w:r>
+      <w:r>
+        <w:t>…?</w:t>
+      </w:r>
+    </w:p>
+    <w:p>
+      <w:pPr>
+        <w:contextualSpacing/>
+      </w:pPr>
+      <w:r>
+        <w:tab/>
+        <w:t>-are their gene candidates (signatures of selection (CAST / WSB/DOM vs PWD + MSM ?)</w:t>
       </w:r>
     </w:p>
     <w:p>
@@ -938,57 +951,14 @@
         <w:t xml:space="preserve">- </w:t>
       </w:r>
       <w:r>
-        <w:t xml:space="preserve">(what would have driven the rapid 30% drive </w:t>
-      </w:r>
-      <w:proofErr w:type="spellStart"/>
-      <w:proofErr w:type="gramStart"/>
-      <w:r>
-        <w:t>gwRR</w:t>
-      </w:r>
-      <w:proofErr w:type="spellEnd"/>
-      <w:r>
-        <w:t xml:space="preserve">  (</w:t>
-      </w:r>
-      <w:proofErr w:type="gramEnd"/>
-      <w:r>
-        <w:t>enrichment of 2CO bivalents)</w:t>
-      </w:r>
-      <w:r>
-        <w:t>…?</w:t>
-      </w:r>
-    </w:p>
-    <w:p>
-      <w:pPr>
-        <w:contextualSpacing/>
-      </w:pPr>
-      <w:r>
-        <w:tab/>
-        <w:t xml:space="preserve">-are their gene candidates (signatures of selection (CAST / WSB/DOM vs PWD + </w:t>
-      </w:r>
-      <w:proofErr w:type="gramStart"/>
-      <w:r>
-        <w:t>MSM ?)</w:t>
-      </w:r>
-      <w:proofErr w:type="gramEnd"/>
-    </w:p>
-    <w:p>
-      <w:pPr>
-        <w:contextualSpacing/>
-      </w:pPr>
-    </w:p>
-    <w:p>
-      <w:pPr>
-        <w:contextualSpacing/>
-      </w:pPr>
-      <w:r>
-        <w:lastRenderedPageBreak/>
-        <w:t xml:space="preserve">- CONSTRAINTS on </w:t>
-      </w:r>
-      <w:proofErr w:type="spellStart"/>
-      <w:r>
-        <w:t>gwRR</w:t>
-      </w:r>
-      <w:proofErr w:type="spellEnd"/>
+        <w:rPr>
+          <w:b/>
+        </w:rPr>
+        <w:t>CONSTRAINTS</w:t>
+      </w:r>
+      <w:r>
+        <w:t xml:space="preserve"> on gwRR</w:t>
+      </w:r>
     </w:p>
     <w:p>
       <w:pPr>
@@ -1008,21 +978,8 @@
       </w:r>
       <w:r>
         <w:tab/>
-        <w:t xml:space="preserve">Most species close to </w:t>
-      </w:r>
-      <w:proofErr w:type="spellStart"/>
-      <w:r>
-        <w:t>minm</w:t>
-      </w:r>
-      <w:proofErr w:type="spellEnd"/>
-      <w:r>
-        <w:t xml:space="preserve"> (1-3 CO per </w:t>
-      </w:r>
-      <w:proofErr w:type="gramStart"/>
-      <w:r>
-        <w:t>cell )</w:t>
-      </w:r>
-      <w:proofErr w:type="gramEnd"/>
+        <w:t>Most species close to minm (1-3 CO per cell )</w:t>
+      </w:r>
     </w:p>
     <w:p>
       <w:pPr>
@@ -1043,15 +1000,7 @@
       </w:pPr>
       <w:r>
         <w:tab/>
-        <w:t xml:space="preserve">- linked </w:t>
-      </w:r>
-      <w:proofErr w:type="gramStart"/>
-      <w:r>
-        <w:t>sites  (</w:t>
-      </w:r>
-      <w:proofErr w:type="gramEnd"/>
-      <w:r>
-        <w:t>indirect)</w:t>
+        <w:t>- linked sites  (indirect)</w:t>
       </w:r>
     </w:p>
     <w:p>
@@ -1060,39 +1009,39 @@
       </w:pPr>
       <w:r>
         <w:tab/>
-        <w:t xml:space="preserve">- </w:t>
-      </w:r>
-      <w:proofErr w:type="gramStart"/>
-      <w:r>
-        <w:t>change</w:t>
-      </w:r>
-      <w:proofErr w:type="gramEnd"/>
-      <w:r>
-        <w:t xml:space="preserve"> in the </w:t>
-      </w:r>
-      <w:proofErr w:type="spellStart"/>
-      <w:r>
-        <w:t>cohesin</w:t>
-      </w:r>
-      <w:proofErr w:type="spellEnd"/>
-      <w:r>
-        <w:t xml:space="preserve"> landscape</w:t>
-      </w:r>
-    </w:p>
-    <w:p>
-      <w:pPr>
-        <w:contextualSpacing/>
-      </w:pPr>
-    </w:p>
-    <w:p>
-      <w:r>
-        <w:br w:type="page"/>
-      </w:r>
-    </w:p>
-    <w:p>
-      <w:pPr>
-        <w:contextualSpacing/>
-      </w:pPr>
+        <w:t>- change in the cohesin landscape</w:t>
+      </w:r>
+    </w:p>
+    <w:p>
+      <w:pPr>
+        <w:contextualSpacing/>
+      </w:pPr>
+    </w:p>
+    <w:p/>
+    <w:p>
+      <w:pPr>
+        <w:rPr>
+          <w:b/>
+        </w:rPr>
+      </w:pPr>
+      <w:r>
+        <w:rPr>
+          <w:b/>
+        </w:rPr>
+        <w:t>Future steps</w:t>
+      </w:r>
+    </w:p>
+    <w:p>
+      <w:r>
+        <w:t>Don’t use sex-averages / acknowledge that sex average data can obscure distinct patterns (Haenel et al biggest offenders)</w:t>
+      </w:r>
+    </w:p>
+    <w:p>
+      <w:r>
+        <w:t xml:space="preserve">-focus on interference </w:t>
+      </w:r>
+      <w:bookmarkStart w:id="0" w:name="_GoBack"/>
+      <w:bookmarkEnd w:id="0"/>
     </w:p>
     <w:sectPr>
       <w:pgSz w:w="12240" w:h="15840"/>

--- a/DiscussionOutline.docx
+++ b/DiscussionOutline.docx
@@ -4,765 +4,677 @@
   <w:body>
     <w:p>
       <w:pPr>
-        <w:pStyle w:val="ListParagraph"/>
-        <w:numPr>
-          <w:ilvl w:val="0"/>
-          <w:numId w:val="4"/>
-        </w:numPr>
+        <w:contextualSpacing/>
+      </w:pPr>
+    </w:p>
+    <w:p>
+      <w:pPr>
+        <w:contextualSpacing/>
+      </w:pPr>
+    </w:p>
+    <w:p>
+      <w:pPr>
+        <w:pStyle w:val="Heading1"/>
+      </w:pPr>
+      <w:r>
+        <w:t xml:space="preserve">1. Heterochiasmy driven by fundamental aspects of gametogenesis </w:t>
+      </w:r>
+    </w:p>
+    <w:p>
+      <w:pPr>
+        <w:contextualSpacing/>
+      </w:pPr>
+    </w:p>
+    <w:p>
+      <w:pPr>
+        <w:contextualSpacing/>
+      </w:pPr>
+    </w:p>
+    <w:p>
+      <w:pPr>
+        <w:pStyle w:val="Heading2"/>
+      </w:pPr>
+      <w:r>
+        <w:t xml:space="preserve">New Definition of </w:t>
+      </w:r>
+      <w:proofErr w:type="gramStart"/>
+      <w:r>
+        <w:t>Heterochiasmy</w:t>
+      </w:r>
+      <w:r>
+        <w:t xml:space="preserve">  /</w:t>
+      </w:r>
+      <w:proofErr w:type="gramEnd"/>
+      <w:r>
+        <w:t>/ (expanding the features of Heterochiasmy)</w:t>
+      </w:r>
+    </w:p>
+    <w:p>
+      <w:r>
+        <w:t>--</w:t>
+      </w:r>
+      <w:proofErr w:type="gramStart"/>
+      <w:r>
+        <w:t>descriptions</w:t>
+      </w:r>
+      <w:proofErr w:type="gramEnd"/>
+      <w:r>
+        <w:t xml:space="preserve"> of heterochiasmy – shouldn’t just focus on the differences in genome wide rates --- we show here that the direction of heterochiasmy can evolve rapidly</w:t>
+      </w:r>
+    </w:p>
+    <w:p>
+      <w:r>
+        <w:t xml:space="preserve"> ((</w:t>
+      </w:r>
+      <w:proofErr w:type="gramStart"/>
+      <w:r>
+        <w:t>underscores</w:t>
+      </w:r>
+      <w:proofErr w:type="gramEnd"/>
+      <w:r>
+        <w:t xml:space="preserve"> the take away that – the recombination pathway – can evolve distinct patterns (across the gametogenesis types)</w:t>
+      </w:r>
+    </w:p>
+    <w:p>
+      <w:r>
+        <w:t>(</w:t>
+      </w:r>
+      <w:proofErr w:type="gramStart"/>
+      <w:r>
+        <w:t>general</w:t>
+      </w:r>
+      <w:proofErr w:type="gramEnd"/>
+      <w:r>
+        <w:t xml:space="preserve"> CO position / typical landscape)  heterochiasmy (male biased / female biased)  while female biased is (the canonical  pattern)  – many male biased and equal examples.</w:t>
+      </w:r>
+    </w:p>
+    <w:p>
+      <w:pPr>
+        <w:contextualSpacing/>
+      </w:pPr>
+      <w:r>
+        <w:t xml:space="preserve">1. (-we proposed that (as noted in </w:t>
+      </w:r>
+      <w:proofErr w:type="spellStart"/>
+      <w:r>
+        <w:t>sardell</w:t>
+      </w:r>
+      <w:proofErr w:type="spellEnd"/>
+      <w:r>
+        <w:t>) --- the typical landscape is the most conserved feature of heterochiasmy, we see it across all strains regardless of the direction of heterochiasmy (this is also seen in cattle and same rate strains</w:t>
+      </w:r>
+      <w:proofErr w:type="gramStart"/>
+      <w:r>
+        <w:t>) )</w:t>
+      </w:r>
+      <w:proofErr w:type="gramEnd"/>
+    </w:p>
+    <w:p>
+      <w:pPr>
+        <w:contextualSpacing/>
+      </w:pPr>
+      <w:proofErr w:type="gramStart"/>
+      <w:r>
+        <w:t>more</w:t>
+      </w:r>
+      <w:proofErr w:type="gramEnd"/>
+      <w:r>
+        <w:t xml:space="preserve"> specific to our data / mice / mammals</w:t>
+      </w:r>
+      <w:r>
+        <w:t xml:space="preserve"> </w:t>
+      </w:r>
+      <w:r>
+        <w:t>.</w:t>
+      </w:r>
+      <w:r>
+        <w:t xml:space="preserve">.. </w:t>
+      </w:r>
+      <w:r>
+        <w:t>features / traits / patterns we consistently see across sexes in this dataset..</w:t>
+      </w:r>
+    </w:p>
+    <w:p>
+      <w:pPr>
+        <w:contextualSpacing/>
         <w:rPr>
           <w:b/>
         </w:rPr>
       </w:pPr>
+    </w:p>
+    <w:p>
+      <w:pPr>
+        <w:contextualSpacing/>
+      </w:pPr>
       <w:r>
         <w:rPr>
           <w:b/>
         </w:rPr>
-        <w:t>Het</w:t>
-      </w:r>
+        <w:t>2. SC compaction</w:t>
+      </w:r>
+      <w:r>
+        <w:t xml:space="preserve"> differences also seem to be conserved features (for mammals </w:t>
+      </w:r>
+      <w:proofErr w:type="gramStart"/>
+      <w:r>
+        <w:t>–(</w:t>
+      </w:r>
+      <w:proofErr w:type="gramEnd"/>
+      <w:r>
+        <w:t xml:space="preserve">birds are exceptions).  Longer SC </w:t>
+      </w:r>
+      <w:proofErr w:type="gramStart"/>
+      <w:r>
+        <w:t>length  (</w:t>
+      </w:r>
+      <w:proofErr w:type="gramEnd"/>
+      <w:r>
+        <w:t>less dense CO placement / number)</w:t>
+      </w:r>
+    </w:p>
+    <w:p>
+      <w:pPr>
+        <w:contextualSpacing/>
+      </w:pPr>
       <w:r>
         <w:rPr>
           <w:b/>
         </w:rPr>
-        <w:t xml:space="preserve">C </w:t>
-      </w:r>
+        <w:t xml:space="preserve">3.  </w:t>
+      </w:r>
+      <w:proofErr w:type="gramStart"/>
       <w:r>
         <w:rPr>
           <w:b/>
         </w:rPr>
-        <w:t xml:space="preserve">causes </w:t>
-      </w:r>
+        <w:t>weaker</w:t>
+      </w:r>
+      <w:proofErr w:type="gramEnd"/>
       <w:r>
         <w:rPr>
           <w:b/>
         </w:rPr>
-        <w:t xml:space="preserve">distinct Evo trajectories --- </w:t>
-      </w:r>
+        <w:t xml:space="preserve"> interference</w:t>
+      </w:r>
+      <w:r>
+        <w:t xml:space="preserve"> in females (normalized)   The physical units of interference in SC seems consistent between sexes.  (</w:t>
+      </w:r>
+      <w:proofErr w:type="gramStart"/>
+      <w:r>
+        <w:t>are</w:t>
+      </w:r>
+      <w:proofErr w:type="gramEnd"/>
+      <w:r>
+        <w:t xml:space="preserve"> the </w:t>
+      </w:r>
+      <w:proofErr w:type="spellStart"/>
+      <w:r>
+        <w:t>sc</w:t>
+      </w:r>
+      <w:proofErr w:type="spellEnd"/>
+      <w:r>
+        <w:t xml:space="preserve"> compaction and weaker interference connected??) (</w:t>
+      </w:r>
+      <w:proofErr w:type="gramStart"/>
+      <w:r>
+        <w:t>stronger</w:t>
+      </w:r>
+      <w:proofErr w:type="gramEnd"/>
+      <w:r>
+        <w:t xml:space="preserve"> interference in female cattle)</w:t>
+      </w:r>
+    </w:p>
+    <w:p>
+      <w:pPr>
+        <w:contextualSpacing/>
+      </w:pPr>
       <w:r>
         <w:rPr>
           <w:b/>
         </w:rPr>
-        <w:t>(</w:t>
-      </w:r>
+        <w:t xml:space="preserve">4. </w:t>
+      </w:r>
+      <w:proofErr w:type="gramStart"/>
       <w:r>
         <w:rPr>
           <w:b/>
         </w:rPr>
-        <w:t>the table</w:t>
-      </w:r>
+        <w:t>more</w:t>
+      </w:r>
+      <w:proofErr w:type="gramEnd"/>
       <w:r>
         <w:rPr>
           <w:b/>
         </w:rPr>
+        <w:t xml:space="preserve"> within mouse variance</w:t>
+      </w:r>
+      <w:r>
+        <w:t>!  (</w:t>
+      </w:r>
+      <w:proofErr w:type="gramStart"/>
+      <w:r>
+        <w:t>seen</w:t>
+      </w:r>
+      <w:proofErr w:type="gramEnd"/>
+      <w:r>
+        <w:t xml:space="preserve"> in humans Lynn / Koehler et al – other species?)</w:t>
+      </w:r>
+    </w:p>
+    <w:p>
+      <w:pPr>
+        <w:contextualSpacing/>
+      </w:pPr>
+    </w:p>
+    <w:p>
+      <w:pPr>
+        <w:contextualSpacing/>
+      </w:pPr>
+    </w:p>
+    <w:p>
+      <w:pPr>
+        <w:contextualSpacing/>
+      </w:pPr>
+      <w:r>
+        <w:t>What models fit with these features evolving (with in a heterochiasmy system?)</w:t>
+      </w:r>
+    </w:p>
+    <w:p>
+      <w:pPr>
+        <w:contextualSpacing/>
+      </w:pPr>
+      <w:r>
+        <w:t>What models would be able to make predictions for all four of these features?</w:t>
+      </w:r>
+    </w:p>
+    <w:p>
+      <w:pPr>
+        <w:contextualSpacing/>
+      </w:pPr>
+    </w:p>
+    <w:p>
+      <w:pPr>
+        <w:contextualSpacing/>
+      </w:pPr>
+      <w:r>
+        <w:t>(</w:t>
+      </w:r>
+      <w:proofErr w:type="gramStart"/>
+      <w:r>
+        <w:t>holocentric</w:t>
+      </w:r>
+      <w:proofErr w:type="gramEnd"/>
+      <w:r>
+        <w:t xml:space="preserve">, how spindle is attached to kinetochore, </w:t>
+      </w:r>
+    </w:p>
+    <w:p>
+      <w:pPr>
+        <w:contextualSpacing/>
+      </w:pPr>
+      <w:r>
+        <w:t xml:space="preserve">To find the origin of conserved features of typical landscape (in </w:t>
+      </w:r>
+      <w:proofErr w:type="spellStart"/>
+      <w:proofErr w:type="gramStart"/>
+      <w:r>
+        <w:t>heterochasimy</w:t>
+      </w:r>
+      <w:proofErr w:type="spellEnd"/>
+      <w:r>
+        <w:t xml:space="preserve"> )</w:t>
+      </w:r>
+      <w:proofErr w:type="gramEnd"/>
+      <w:r>
+        <w:t xml:space="preserve"> – look to conserved features of gametogenesis </w:t>
+      </w:r>
+    </w:p>
+    <w:p>
+      <w:pPr>
+        <w:contextualSpacing/>
+      </w:pPr>
+      <w:r>
+        <w:t>/</w:t>
+      </w:r>
+    </w:p>
+    <w:p>
+      <w:pPr>
+        <w:contextualSpacing/>
+      </w:pPr>
+      <w:r>
+        <w:t>(</w:t>
+      </w:r>
+      <w:proofErr w:type="gramStart"/>
+      <w:r>
+        <w:t>many</w:t>
+      </w:r>
+      <w:proofErr w:type="gramEnd"/>
+      <w:r>
+        <w:t xml:space="preserve"> </w:t>
+      </w:r>
+      <w:proofErr w:type="spellStart"/>
+      <w:r>
+        <w:t>anisogamouse</w:t>
+      </w:r>
+      <w:proofErr w:type="spellEnd"/>
+      <w:r>
+        <w:t xml:space="preserve"> have identical gametes (only mating types which are defined genetically – at limited genetic loci) – development of gametes is virtually identical</w:t>
+      </w:r>
+    </w:p>
+    <w:p>
+      <w:pPr>
+        <w:contextualSpacing/>
+      </w:pPr>
+    </w:p>
+    <w:p>
+      <w:pPr>
+        <w:pStyle w:val="Heading2"/>
+      </w:pPr>
+      <w:r>
+        <w:t>Cell Bio background review</w:t>
+      </w:r>
+    </w:p>
+    <w:p>
+      <w:pPr>
+        <w:contextualSpacing/>
+      </w:pPr>
+      <w:r>
+        <w:t xml:space="preserve">However in dioecious species – the gametes diverge – two prominent features that distinguish the (development // cellular aspects of male and female gametes are </w:t>
+      </w:r>
+    </w:p>
+    <w:p>
+      <w:pPr>
+        <w:contextualSpacing/>
+      </w:pPr>
+    </w:p>
+    <w:p>
+      <w:pPr>
+        <w:contextualSpacing/>
+      </w:pPr>
+      <w:r>
+        <w:t xml:space="preserve">1.  </w:t>
+      </w:r>
+      <w:proofErr w:type="spellStart"/>
+      <w:proofErr w:type="gramStart"/>
+      <w:r>
+        <w:t>asymetrical</w:t>
+      </w:r>
+      <w:proofErr w:type="spellEnd"/>
+      <w:proofErr w:type="gramEnd"/>
+      <w:r>
+        <w:t xml:space="preserve"> division (final gamete size is closely connected to this (direction of the causation not clear)</w:t>
+      </w:r>
+    </w:p>
+    <w:p>
+      <w:pPr>
+        <w:contextualSpacing/>
+      </w:pPr>
+    </w:p>
+    <w:p>
+      <w:pPr>
+        <w:contextualSpacing/>
+      </w:pPr>
+      <w:r>
+        <w:t xml:space="preserve">2.  </w:t>
+      </w:r>
+      <w:proofErr w:type="gramStart"/>
+      <w:r>
+        <w:t>spindle</w:t>
+      </w:r>
+      <w:proofErr w:type="gramEnd"/>
+      <w:r>
+        <w:t xml:space="preserve"> structure (refs) having or not having a </w:t>
+      </w:r>
+      <w:proofErr w:type="spellStart"/>
+      <w:r>
+        <w:t>centromsome</w:t>
+      </w:r>
+      <w:proofErr w:type="spellEnd"/>
+      <w:r>
+        <w:t xml:space="preserve"> (which concentrates MT ends at a point)</w:t>
+      </w:r>
+    </w:p>
+    <w:p>
+      <w:pPr>
+        <w:contextualSpacing/>
+      </w:pPr>
+    </w:p>
+    <w:p>
+      <w:pPr>
+        <w:contextualSpacing/>
+      </w:pPr>
+      <w:r>
+        <w:t>(</w:t>
+      </w:r>
+      <w:proofErr w:type="gramStart"/>
+      <w:r>
+        <w:t>there</w:t>
+      </w:r>
+      <w:proofErr w:type="gramEnd"/>
+      <w:r>
+        <w:t xml:space="preserve"> are strange exceptions (that one paper)  also (these two features are also connected)</w:t>
+      </w:r>
+    </w:p>
+    <w:p>
+      <w:pPr>
+        <w:contextualSpacing/>
+      </w:pPr>
+    </w:p>
+    <w:p>
+      <w:pPr>
+        <w:contextualSpacing/>
+      </w:pPr>
+      <w:proofErr w:type="gramStart"/>
+      <w:r>
+        <w:t>asymmetrical</w:t>
+      </w:r>
+      <w:proofErr w:type="gramEnd"/>
+      <w:r>
+        <w:t xml:space="preserve"> division</w:t>
+      </w:r>
+    </w:p>
+    <w:p>
+      <w:pPr>
+        <w:contextualSpacing/>
+      </w:pPr>
+      <w:r>
+        <w:lastRenderedPageBreak/>
+        <w:t xml:space="preserve">1 final </w:t>
+      </w:r>
+      <w:proofErr w:type="spellStart"/>
+      <w:r>
+        <w:t>bigg</w:t>
+      </w:r>
+      <w:proofErr w:type="spellEnd"/>
+      <w:r>
+        <w:t xml:space="preserve"> haploid cell instead of 4 equal (small haploid cells)</w:t>
+      </w:r>
+    </w:p>
+    <w:p>
+      <w:pPr>
+        <w:contextualSpacing/>
+      </w:pPr>
+      <w:proofErr w:type="gramStart"/>
+      <w:r>
+        <w:t>orientation</w:t>
+      </w:r>
+      <w:proofErr w:type="gramEnd"/>
+      <w:r>
+        <w:t xml:space="preserve"> of spindle, in (egg) vs out cortical (polar body)</w:t>
+      </w:r>
+    </w:p>
+    <w:p>
+      <w:pPr>
+        <w:contextualSpacing/>
+      </w:pPr>
+      <w:proofErr w:type="gramStart"/>
+      <w:r>
+        <w:t>requirement</w:t>
+      </w:r>
+      <w:proofErr w:type="gramEnd"/>
+      <w:r>
+        <w:t xml:space="preserve"> of true meiotic drive (Akira / Lampson)</w:t>
+      </w:r>
+    </w:p>
+    <w:p>
+      <w:pPr>
+        <w:contextualSpacing/>
+      </w:pPr>
+    </w:p>
+    <w:p>
+      <w:pPr>
+        <w:contextualSpacing/>
+      </w:pPr>
+      <w:proofErr w:type="gramStart"/>
+      <w:r>
+        <w:t>spindle</w:t>
+      </w:r>
+      <w:proofErr w:type="gramEnd"/>
+      <w:r>
+        <w:t xml:space="preserve"> </w:t>
+      </w:r>
+      <w:proofErr w:type="spellStart"/>
+      <w:r>
+        <w:t>str</w:t>
+      </w:r>
+      <w:proofErr w:type="spellEnd"/>
+    </w:p>
+    <w:p>
+      <w:pPr>
+        <w:contextualSpacing/>
+      </w:pPr>
+      <w:r>
+        <w:t>(</w:t>
+      </w:r>
+      <w:proofErr w:type="gramStart"/>
+      <w:r>
+        <w:t>uniparental</w:t>
+      </w:r>
+      <w:proofErr w:type="gramEnd"/>
+      <w:r>
+        <w:t xml:space="preserve"> inheritance of spindle – means that Metaphase I in eggs is </w:t>
+      </w:r>
+      <w:r>
+        <w:t>diffuse</w:t>
+      </w:r>
+      <w:r>
+        <w:t xml:space="preserve"> – and </w:t>
+      </w:r>
+      <w:r>
+        <w:t>further</w:t>
+      </w:r>
+      <w:r>
+        <w:t xml:space="preserve"> separation paused until the sperm brings in more centrosome material? (</w:t>
+      </w:r>
+      <w:proofErr w:type="gramStart"/>
+      <w:r>
+        <w:t>is</w:t>
+      </w:r>
+      <w:proofErr w:type="gramEnd"/>
+      <w:r>
+        <w:t xml:space="preserve"> this right?)</w:t>
+      </w:r>
+    </w:p>
+    <w:p>
+      <w:pPr>
+        <w:contextualSpacing/>
+      </w:pPr>
+    </w:p>
+    <w:p>
+      <w:pPr>
+        <w:contextualSpacing/>
+      </w:pPr>
+      <w:proofErr w:type="gramStart"/>
+      <w:r>
+        <w:t>differences</w:t>
+      </w:r>
+      <w:proofErr w:type="gramEnd"/>
+      <w:r>
+        <w:t xml:space="preserve"> between centrosome and </w:t>
+      </w:r>
+      <w:proofErr w:type="spellStart"/>
+      <w:r>
+        <w:t>acentrosome</w:t>
+      </w:r>
+      <w:proofErr w:type="spellEnd"/>
+      <w:r>
+        <w:t xml:space="preserve"> spindle --centrosome nucleate MT (fibers, concentrates them)</w:t>
+      </w:r>
+    </w:p>
+    <w:p>
+      <w:pPr>
+        <w:contextualSpacing/>
+      </w:pPr>
+      <w:r>
+        <w:t xml:space="preserve">CONSEQUENECES – on the SAC </w:t>
+      </w:r>
+    </w:p>
+    <w:p>
+      <w:pPr>
+        <w:contextualSpacing/>
+      </w:pPr>
+      <w:r>
+        <w:t>The uniparental inheritance of centrosome – is a way to '</w:t>
+      </w:r>
+      <w:proofErr w:type="spellStart"/>
+      <w:r>
+        <w:t>combate</w:t>
+      </w:r>
+      <w:proofErr w:type="spellEnd"/>
+      <w:r>
+        <w:t xml:space="preserve"> / suppress' parthenogenesis ---uniparental inheritance of centromere evolved, because multiple centrosomes can really mess up the division.   </w:t>
+      </w:r>
+      <w:proofErr w:type="gramStart"/>
+      <w:r>
+        <w:t>( the</w:t>
+      </w:r>
+      <w:proofErr w:type="gramEnd"/>
+      <w:r>
+        <w:t xml:space="preserve"> barrier to parthenogenesis is not having a </w:t>
+      </w:r>
+      <w:proofErr w:type="spellStart"/>
+      <w:r>
+        <w:t>centromsome</w:t>
+      </w:r>
+      <w:proofErr w:type="spellEnd"/>
+      <w:r>
         <w:t>)</w:t>
       </w:r>
     </w:p>
     <w:p>
-      <w:r>
-        <w:t>--it all comes down to gametogenesis (focus on universal aspects of how gamtogenesis types differ)</w:t>
-      </w:r>
-    </w:p>
-    <w:p>
-      <w:pPr>
-        <w:ind w:left="360"/>
-        <w:contextualSpacing/>
-        <w:rPr>
-          <w:b/>
-        </w:rPr>
-      </w:pPr>
-      <w:r>
-        <w:rPr>
-          <w:b/>
-        </w:rPr>
-        <w:t xml:space="preserve">2. Evo in the male </w:t>
-      </w:r>
-      <w:r>
-        <w:rPr>
-          <w:b/>
-        </w:rPr>
-        <w:t>specific</w:t>
-      </w:r>
-      <w:r>
-        <w:rPr>
-          <w:b/>
-        </w:rPr>
-        <w:t xml:space="preserve"> rates </w:t>
-      </w:r>
-    </w:p>
-    <w:p>
-      <w:pPr>
-        <w:ind w:left="360"/>
-        <w:contextualSpacing/>
-        <w:rPr>
-          <w:b/>
-        </w:rPr>
-      </w:pPr>
-      <w:r>
-        <w:rPr>
-          <w:b/>
-        </w:rPr>
-        <w:tab/>
-        <w:t>a. DSB –SC / before</w:t>
-      </w:r>
-    </w:p>
-    <w:p>
-      <w:pPr>
-        <w:ind w:left="360"/>
-        <w:contextualSpacing/>
-        <w:rPr>
-          <w:b/>
-        </w:rPr>
-      </w:pPr>
-      <w:r>
-        <w:rPr>
-          <w:b/>
-        </w:rPr>
-        <w:tab/>
-        <w:t>b. 2CO higher interference</w:t>
-      </w:r>
-    </w:p>
-    <w:p>
-      <w:pPr>
-        <w:ind w:left="360"/>
-        <w:contextualSpacing/>
-        <w:rPr>
-          <w:b/>
-        </w:rPr>
-      </w:pPr>
-    </w:p>
-    <w:p>
-      <w:pPr>
-        <w:ind w:left="360"/>
-        <w:contextualSpacing/>
-        <w:rPr>
-          <w:b/>
-        </w:rPr>
-      </w:pPr>
-      <w:r>
-        <w:rPr>
-          <w:b/>
-        </w:rPr>
-        <w:t>3. NEXT STEPS!!</w:t>
-      </w:r>
-    </w:p>
-    <w:p>
-      <w:pPr>
-        <w:contextualSpacing/>
-      </w:pPr>
-    </w:p>
-    <w:p>
-      <w:pPr>
-        <w:rPr>
-          <w:b/>
-        </w:rPr>
-      </w:pPr>
-    </w:p>
-    <w:p>
-      <w:pPr>
-        <w:rPr>
-          <w:b/>
-        </w:rPr>
-      </w:pPr>
-    </w:p>
-    <w:p>
-      <w:pPr>
-        <w:rPr>
-          <w:b/>
-        </w:rPr>
-      </w:pPr>
-      <w:r>
-        <w:rPr>
-          <w:b/>
-        </w:rPr>
-        <w:t xml:space="preserve">1. Heterochiasmy driven by fundamental aspects of gametogenesis </w:t>
-      </w:r>
-    </w:p>
-    <w:p>
-      <w:pPr>
-        <w:contextualSpacing/>
-      </w:pPr>
-      <w:r>
-        <w:t>Logic of RR not needing to be different / rec landscape not needing to be different…</w:t>
-      </w:r>
-    </w:p>
-    <w:p>
-      <w:pPr>
-        <w:contextualSpacing/>
-      </w:pPr>
-    </w:p>
-    <w:p>
-      <w:pPr>
-        <w:contextualSpacing/>
-      </w:pPr>
-      <w:r>
-        <w:t>-indirect vs direct (define these differences)</w:t>
-      </w:r>
-    </w:p>
-    <w:p>
-      <w:pPr>
-        <w:contextualSpacing/>
-      </w:pPr>
-      <w:r>
-        <w:t>Indirect review:</w:t>
-      </w:r>
-    </w:p>
-    <w:p>
-      <w:pPr>
-        <w:contextualSpacing/>
-      </w:pPr>
-      <w:r>
-        <w:t>1.</w:t>
-      </w:r>
-      <w:r>
-        <w:t>-</w:t>
-      </w:r>
-      <w:r>
-        <w:t>Reduction</w:t>
-      </w:r>
-      <w:r>
-        <w:t xml:space="preserve"> hypothesis (equilibrium) / haploid selection</w:t>
-      </w:r>
-    </w:p>
-    <w:p>
-      <w:pPr>
-        <w:contextualSpacing/>
-      </w:pPr>
-      <w:r>
-        <w:t>2. Two locus drive model (brandvain and Coop, females evolve to disrupt drive systems (Akira et al?)</w:t>
-      </w:r>
-    </w:p>
-    <w:p>
-      <w:pPr>
-        <w:contextualSpacing/>
-      </w:pPr>
-      <w:r>
-        <w:t>3.  sexual antagonism –cis epistatsis, (SACE)</w:t>
-      </w:r>
-    </w:p>
-    <w:p>
-      <w:pPr>
-        <w:contextualSpacing/>
-      </w:pPr>
-    </w:p>
-    <w:p>
-      <w:pPr>
-        <w:contextualSpacing/>
-      </w:pPr>
-      <w:r>
-        <w:t>Direct selection forces</w:t>
-      </w:r>
-    </w:p>
-    <w:p>
-      <w:pPr>
-        <w:contextualSpacing/>
-      </w:pPr>
-    </w:p>
-    <w:p>
-      <w:pPr>
-        <w:contextualSpacing/>
-      </w:pPr>
-      <w:r>
-        <w:t xml:space="preserve">-Review cell biology background, </w:t>
-      </w:r>
-    </w:p>
-    <w:p>
-      <w:pPr>
-        <w:contextualSpacing/>
-      </w:pPr>
-    </w:p>
-    <w:p>
-      <w:pPr>
-        <w:contextualSpacing/>
-      </w:pPr>
-      <w:r>
-        <w:t xml:space="preserve">-Differences in </w:t>
-      </w:r>
-      <w:r>
-        <w:rPr>
-          <w:b/>
-        </w:rPr>
-        <w:t>constraints</w:t>
-      </w:r>
-    </w:p>
-    <w:p>
-      <w:pPr>
-        <w:contextualSpacing/>
-      </w:pPr>
-      <w:r>
-        <w:t>Relaxed SAC constraints in females</w:t>
-      </w:r>
-    </w:p>
-    <w:p>
-      <w:pPr>
-        <w:contextualSpacing/>
-      </w:pPr>
-      <w:r>
-        <w:t>-INEFFECTIVE SAC (leaky)</w:t>
-      </w:r>
-    </w:p>
-    <w:p>
-      <w:pPr>
-        <w:contextualSpacing/>
-      </w:pPr>
-      <w:r>
-        <w:t>-(some oocytes rescue aneuploidy (some ref cite that there is less aneuploidy than expected)</w:t>
-      </w:r>
-    </w:p>
-    <w:p>
-      <w:pPr>
-        <w:contextualSpacing/>
-      </w:pPr>
-      <w:r>
-        <w:t xml:space="preserve">(female spindle) -the driving centromeres and lazy / topsy turny spindle </w:t>
-      </w:r>
-    </w:p>
-    <w:p>
-      <w:pPr>
-        <w:contextualSpacing/>
-      </w:pPr>
-    </w:p>
-    <w:p>
-      <w:pPr>
-        <w:contextualSpacing/>
-      </w:pPr>
-      <w:r>
-        <w:t>-(mostly) fundamental gametogenesis differences</w:t>
-      </w:r>
-    </w:p>
-    <w:p>
-      <w:pPr>
-        <w:contextualSpacing/>
-      </w:pPr>
-      <w:r>
-        <w:tab/>
-        <w:t>- Division</w:t>
-      </w:r>
-      <w:r>
-        <w:t>/Size</w:t>
-      </w:r>
-      <w:r>
-        <w:t xml:space="preserve"> (asymmetrical</w:t>
-      </w:r>
-      <w:r>
-        <w:t xml:space="preserve"> (Big)</w:t>
-      </w:r>
-      <w:r>
-        <w:t xml:space="preserve"> vs symmetrical</w:t>
-      </w:r>
-      <w:r>
-        <w:t xml:space="preserve"> (small) </w:t>
-      </w:r>
-      <w:r>
-        <w:t>)</w:t>
-      </w:r>
-      <w:r>
-        <w:t xml:space="preserve"> </w:t>
-      </w:r>
-    </w:p>
-    <w:p>
-      <w:pPr>
-        <w:contextualSpacing/>
-      </w:pPr>
-      <w:r>
-        <w:tab/>
-        <w:t>- centrosome contribution (+sperm, -egg)</w:t>
-      </w:r>
-    </w:p>
-    <w:p>
-      <w:pPr>
-        <w:contextualSpacing/>
-      </w:pPr>
-      <w:r>
-        <w:tab/>
-        <w:t>-(timing?)</w:t>
-      </w:r>
-    </w:p>
-    <w:p>
-      <w:pPr>
-        <w:contextualSpacing/>
-      </w:pPr>
-    </w:p>
-    <w:p>
-      <w:pPr>
-        <w:contextualSpacing/>
-      </w:pPr>
-    </w:p>
-    <w:p>
-      <w:pPr>
-        <w:contextualSpacing/>
-      </w:pPr>
-      <w:r>
-        <w:t xml:space="preserve">SPINDLE, CENTROMERE, KITOCHORE, </w:t>
-      </w:r>
-      <w:r>
-        <w:t xml:space="preserve">  (structure at the metaphase plate)</w:t>
-      </w:r>
-    </w:p>
-    <w:p>
-      <w:pPr>
-        <w:contextualSpacing/>
-      </w:pPr>
-      <w:r>
-        <w:t xml:space="preserve">(holocentric, how spindle is attached to kinetochore, </w:t>
-      </w:r>
-    </w:p>
-    <w:p>
-      <w:pPr>
-        <w:contextualSpacing/>
-      </w:pPr>
-    </w:p>
-    <w:p>
-      <w:pPr>
-        <w:contextualSpacing/>
-      </w:pPr>
-      <w:r>
-        <w:t xml:space="preserve">Review the models – </w:t>
-      </w:r>
-    </w:p>
-    <w:p>
-      <w:pPr>
-        <w:contextualSpacing/>
-      </w:pPr>
-      <w:r>
-        <w:t>Indirect selection, prophase based models, metaphase based models</w:t>
-      </w:r>
-      <w:r>
-        <w:t xml:space="preserve"> (</w:t>
-      </w:r>
-      <w:r>
-        <w:t>-can I merge these tables?</w:t>
-      </w:r>
-    </w:p>
-    <w:p>
-      <w:pPr>
-        <w:contextualSpacing/>
-      </w:pPr>
-      <w:r>
-        <w:t>-can I clea</w:t>
-      </w:r>
-      <w:r>
-        <w:t>n up the tables / make them pun</w:t>
-      </w:r>
-      <w:r>
-        <w:t>ch</w:t>
-      </w:r>
-      <w:r>
-        <w:t>i</w:t>
-      </w:r>
-      <w:r>
-        <w:t>er / connect them more closely to my results?</w:t>
-      </w:r>
-      <w:r>
-        <w:t>)</w:t>
-      </w:r>
-    </w:p>
-    <w:p>
-      <w:pPr>
-        <w:contextualSpacing/>
-      </w:pPr>
-    </w:p>
-    <w:p>
-      <w:pPr>
-        <w:contextualSpacing/>
-      </w:pPr>
-    </w:p>
-    <w:p>
-      <w:pPr>
-        <w:contextualSpacing/>
-      </w:pPr>
-      <w:r>
-        <w:rPr>
-          <w:b/>
-        </w:rPr>
-        <w:t>2.A</w:t>
-      </w:r>
-      <w:r>
-        <w:t xml:space="preserve">  the DSB differences have proportional CO differences – this suggests that the changes (evolution) happened before the DMC1 foci are laid down.  </w:t>
-      </w:r>
-    </w:p>
-    <w:p>
-      <w:pPr>
-        <w:contextualSpacing/>
-      </w:pPr>
-      <w:r>
-        <w:t>This evidence shifts the support away from evolution at the point of CO:NCO decision to earlier, when the str of meiotic chromosomes is build (the programming of the // the initial restructuring of the meiotic chromosomes )</w:t>
-      </w:r>
-    </w:p>
-    <w:p>
-      <w:pPr>
-        <w:contextualSpacing/>
-      </w:pPr>
-    </w:p>
-    <w:p>
-      <w:pPr>
-        <w:contextualSpacing/>
-        <w:rPr>
-          <w:b/>
-        </w:rPr>
-      </w:pPr>
-      <w:r>
-        <w:rPr>
-          <w:b/>
-        </w:rPr>
-        <w:t>2.B</w:t>
-      </w:r>
-      <w:r>
-        <w:rPr>
-          <w:b/>
-        </w:rPr>
-        <w:t xml:space="preserve"> strong interference is the best predictor of gwRR evolution</w:t>
-      </w:r>
-    </w:p>
-    <w:p>
-      <w:pPr>
-        <w:contextualSpacing/>
-      </w:pPr>
-    </w:p>
-    <w:p>
-      <w:pPr>
-        <w:contextualSpacing/>
-      </w:pPr>
-      <w:r>
-        <w:t xml:space="preserve">-background / logic of the negative correlation with COI and gwRR </w:t>
-      </w:r>
-    </w:p>
-    <w:p>
-      <w:pPr>
-        <w:contextualSpacing/>
-      </w:pPr>
-      <w:r>
-        <w:tab/>
-        <w:t>Empirical measures from PayseurOtto</w:t>
-      </w:r>
-    </w:p>
-    <w:p>
-      <w:pPr>
-        <w:contextualSpacing/>
-      </w:pPr>
-      <w:r>
-        <w:tab/>
-        <w:t xml:space="preserve">-Bauer et al (half sib lines ) pooled data(chromosomes/populations) – find significant negative correlation of gwRR and COI strength (as expected with the basic logic )    (but when data subdivided this relationship not sig (low power)  </w:t>
-      </w:r>
-    </w:p>
-    <w:p>
-      <w:pPr>
-        <w:contextualSpacing/>
-      </w:pPr>
-    </w:p>
-    <w:p>
-      <w:pPr>
-        <w:contextualSpacing/>
-      </w:pPr>
-    </w:p>
-    <w:p>
-      <w:pPr>
-        <w:contextualSpacing/>
-      </w:pPr>
-      <w:r>
-        <w:t>-Caveats – only type I COs – the measures of interference from ALL COs might be different –but it’s outside the scope of this study to (figure this out)</w:t>
-      </w:r>
-    </w:p>
-    <w:p>
-      <w:pPr>
-        <w:contextualSpacing/>
-      </w:pPr>
-    </w:p>
-    <w:p>
-      <w:pPr>
-        <w:contextualSpacing/>
-      </w:pPr>
-      <w:r>
-        <w:t>&lt;gamma metric – the gamma metric also incorporates the variance of interfocal differences – we observe that – outliers IFD weigh / effect the gamma estimate (to a large degree)&gt;</w:t>
-      </w:r>
-    </w:p>
-    <w:p>
-      <w:pPr>
-        <w:contextualSpacing/>
-      </w:pPr>
-      <w:r>
-        <w:t xml:space="preserve">(strong interference (gamma) – not just larger IFDs, but also low variance across IFDs),   -- </w:t>
-      </w:r>
-    </w:p>
-    <w:p>
-      <w:pPr>
-        <w:contextualSpacing/>
-      </w:pPr>
-    </w:p>
-    <w:p>
-      <w:pPr>
-        <w:contextualSpacing/>
-      </w:pPr>
-    </w:p>
-    <w:p>
-      <w:pPr>
-        <w:contextualSpacing/>
-      </w:pPr>
-      <w:r>
-        <w:t>- Evolution of interference (how expectations for evolution of gwRR translate)</w:t>
-      </w:r>
-    </w:p>
-    <w:p>
-      <w:pPr>
-        <w:contextualSpacing/>
-      </w:pPr>
-      <w:r>
-        <w:t xml:space="preserve">Otto Payseur – present </w:t>
-      </w:r>
-      <w:r>
-        <w:t>empirical measures</w:t>
-      </w:r>
-      <w:r>
-        <w:t xml:space="preserve"> of interference and gwRR for a bunch of species and find a negative correlation (this is also a logical prediction)</w:t>
-      </w:r>
-    </w:p>
-    <w:p>
-      <w:pPr>
-        <w:contextualSpacing/>
-      </w:pPr>
-    </w:p>
-    <w:p>
-      <w:pPr>
-        <w:contextualSpacing/>
-      </w:pPr>
-      <w:r>
-        <w:t xml:space="preserve">(review in Otto Payseur – of Goldstein et al simulations, </w:t>
-      </w:r>
-    </w:p>
-    <w:p>
-      <w:pPr>
-        <w:contextualSpacing/>
-      </w:pPr>
-      <w:r>
-        <w:t>when the (total recombination rate or number of COs is held constant – evolution of crossover interference and recombination rate in the same direction (positive correlation)</w:t>
-      </w:r>
-    </w:p>
-    <w:p>
-      <w:pPr>
-        <w:contextualSpacing/>
-      </w:pPr>
-      <w:r>
-        <w:t>(our results / findings of the 2CO IFDs – (artificially?) hold the number of crossovers constant</w:t>
-      </w:r>
-    </w:p>
-    <w:p>
-      <w:pPr>
-        <w:contextualSpacing/>
-      </w:pPr>
-    </w:p>
-    <w:p>
-      <w:pPr>
-        <w:contextualSpacing/>
-      </w:pPr>
-    </w:p>
-    <w:p>
-      <w:pPr>
-        <w:contextualSpacing/>
-      </w:pPr>
-      <w:r>
-        <w:t>(tie into the functional (direct) selection predictions from the HetC section)</w:t>
-      </w:r>
-      <w:r>
-        <w:t xml:space="preserve">  </w:t>
-      </w:r>
-      <w:r>
-        <w:t>---</w:t>
-      </w:r>
-    </w:p>
-    <w:p>
-      <w:pPr>
-        <w:contextualSpacing/>
-      </w:pPr>
-    </w:p>
-    <w:p>
-      <w:pPr>
-        <w:contextualSpacing/>
-      </w:pPr>
-    </w:p>
-    <w:p>
-      <w:r>
-        <w:t>-caveats on the chromosome size and chromosome specific effects -- (independent of chromosome identity) (haenel et al 2018)</w:t>
-      </w:r>
-    </w:p>
-    <w:p>
-      <w:pPr>
-        <w:contextualSpacing/>
-        <w:rPr>
-          <w:b/>
-        </w:rPr>
-      </w:pPr>
-    </w:p>
-    <w:p>
-      <w:pPr>
-        <w:contextualSpacing/>
-      </w:pPr>
-      <w:r>
-        <w:t>-can any of the models from above be re-used here?</w:t>
-      </w:r>
-    </w:p>
-    <w:p>
-      <w:pPr>
-        <w:contextualSpacing/>
-        <w:rPr>
-          <w:b/>
-        </w:rPr>
-      </w:pPr>
-    </w:p>
-    <w:p>
-      <w:pPr>
-        <w:contextualSpacing/>
-        <w:rPr>
-          <w:b/>
-        </w:rPr>
-      </w:pPr>
-    </w:p>
-    <w:p>
-      <w:pPr>
-        <w:contextualSpacing/>
-        <w:rPr>
-          <w:b/>
-        </w:rPr>
-      </w:pPr>
-      <w:r>
-        <w:rPr>
-          <w:b/>
-        </w:rPr>
-        <w:t>(holocentric chromosomes have strongest – interference)</w:t>
-      </w:r>
-      <w:r>
-        <w:rPr>
-          <w:b/>
-        </w:rPr>
-        <w:t xml:space="preserve"> – limit kinetochore point of attachment)</w:t>
-      </w:r>
-    </w:p>
-    <w:p>
-      <w:pPr>
-        <w:contextualSpacing/>
-        <w:rPr>
-          <w:b/>
-        </w:rPr>
-      </w:pPr>
-    </w:p>
-    <w:p>
-      <w:pPr>
-        <w:contextualSpacing/>
-        <w:rPr>
-          <w:b/>
-        </w:rPr>
-      </w:pPr>
-    </w:p>
-    <w:p>
-      <w:pPr>
-        <w:contextualSpacing/>
-        <w:rPr>
-          <w:b/>
-        </w:rPr>
-      </w:pPr>
-      <w:r>
-        <w:rPr>
-          <w:b/>
-        </w:rPr>
-        <w:t>Discussion Outline</w:t>
-      </w:r>
+      <w:pPr>
+        <w:contextualSpacing/>
+      </w:pPr>
+    </w:p>
+    <w:p>
+      <w:pPr>
+        <w:contextualSpacing/>
+      </w:pPr>
+      <w:proofErr w:type="gramStart"/>
+      <w:r>
+        <w:t>these</w:t>
+      </w:r>
+      <w:proofErr w:type="gramEnd"/>
+      <w:r>
+        <w:t xml:space="preserve"> influence – lead back to SAC (major check point) // quality control for segregation (one of the main selective forces on CO number and placement (at the chromosome level </w:t>
+      </w:r>
+    </w:p>
+    <w:p>
+      <w:pPr>
+        <w:contextualSpacing/>
+      </w:pPr>
+    </w:p>
+    <w:p>
+      <w:pPr>
+        <w:contextualSpacing/>
+      </w:pPr>
+      <w:r>
+        <w:t>Is SAC more affected by cell volume (diffusion of signal) or by spindle?  (</w:t>
+      </w:r>
+    </w:p>
+    <w:p>
+      <w:pPr>
+        <w:contextualSpacing/>
+      </w:pPr>
     </w:p>
     <w:p>
       <w:pPr>
@@ -791,19 +703,428 @@
     </w:p>
     <w:p>
       <w:pPr>
-        <w:ind w:left="360"/>
-        <w:contextualSpacing/>
-      </w:pPr>
-    </w:p>
-    <w:p>
-      <w:pPr>
-        <w:ind w:left="360"/>
-        <w:contextualSpacing/>
-      </w:pPr>
-    </w:p>
-    <w:p>
-      <w:pPr>
-        <w:ind w:left="360"/>
+        <w:contextualSpacing/>
+      </w:pPr>
+      <w:r>
+        <w:t>Logic of RR not needing to be different / rec landscape not needing to be different…</w:t>
+      </w:r>
+    </w:p>
+    <w:p>
+      <w:pPr>
+        <w:contextualSpacing/>
+      </w:pPr>
+    </w:p>
+    <w:p>
+      <w:pPr>
+        <w:pStyle w:val="Heading2"/>
+      </w:pPr>
+      <w:r>
+        <w:t xml:space="preserve">Theory Comparison Framework </w:t>
+      </w:r>
+      <w:r>
+        <w:t>(mental experiments)</w:t>
+      </w:r>
+    </w:p>
+    <w:p>
+      <w:pPr>
+        <w:contextualSpacing/>
+      </w:pPr>
+      <w:r>
+        <w:t>-indirect vs direct (define these differences)</w:t>
+      </w:r>
+    </w:p>
+    <w:p>
+      <w:pPr>
+        <w:contextualSpacing/>
+      </w:pPr>
+    </w:p>
+    <w:p>
+      <w:pPr>
+        <w:contextualSpacing/>
+      </w:pPr>
+      <w:r>
+        <w:t xml:space="preserve">these results – is unique one (of </w:t>
+      </w:r>
+      <w:proofErr w:type="spellStart"/>
+      <w:r>
+        <w:t>of</w:t>
+      </w:r>
+      <w:proofErr w:type="spellEnd"/>
+      <w:r>
+        <w:t xml:space="preserve"> the best looks at heterochiasmy patterns in short evolutionary scales – and levels (genome wi</w:t>
+      </w:r>
+      <w:r>
+        <w:t>de rate and bivalent landscape)</w:t>
+      </w:r>
+      <w:r>
+        <w:t xml:space="preserve"> the genome wide rate is not a conser</w:t>
+      </w:r>
+      <w:r>
+        <w:t>ved feature of heterochiasmy</w:t>
+      </w:r>
+    </w:p>
+    <w:p>
+      <w:pPr>
+        <w:contextualSpacing/>
+      </w:pPr>
+      <w:r>
+        <w:t>(4 traits distinguish recombination in male and females):</w:t>
+      </w:r>
+    </w:p>
+    <w:p>
+      <w:pPr>
+        <w:contextualSpacing/>
+      </w:pPr>
+    </w:p>
+    <w:p>
+      <w:pPr>
+        <w:contextualSpacing/>
+      </w:pPr>
+    </w:p>
+    <w:p>
+      <w:pPr>
+        <w:contextualSpacing/>
+      </w:pPr>
+      <w:r>
+        <w:t xml:space="preserve">INDIRECT (most all are </w:t>
+      </w:r>
+      <w:proofErr w:type="spellStart"/>
+      <w:r>
+        <w:t>base</w:t>
+      </w:r>
+      <w:proofErr w:type="spellEnd"/>
+      <w:r>
+        <w:t xml:space="preserve"> on modifier models – so they examine just the total genome wide rate)</w:t>
+      </w:r>
+    </w:p>
+    <w:p>
+      <w:pPr>
+        <w:contextualSpacing/>
+      </w:pPr>
+    </w:p>
+    <w:p>
+      <w:pPr>
+        <w:contextualSpacing/>
+      </w:pPr>
+      <w:r>
+        <w:t xml:space="preserve">-SACE:  </w:t>
+      </w:r>
+    </w:p>
+    <w:p>
+      <w:pPr>
+        <w:contextualSpacing/>
+      </w:pPr>
+      <w:r>
+        <w:tab/>
+      </w:r>
+      <w:proofErr w:type="gramStart"/>
+      <w:r>
+        <w:t>typical</w:t>
+      </w:r>
+      <w:proofErr w:type="gramEnd"/>
+      <w:r>
+        <w:t xml:space="preserve"> landscape : yes</w:t>
+      </w:r>
+    </w:p>
+    <w:p>
+      <w:pPr>
+        <w:contextualSpacing/>
+      </w:pPr>
+      <w:r>
+        <w:tab/>
+        <w:t>SC compaction</w:t>
+      </w:r>
+    </w:p>
+    <w:p>
+      <w:pPr>
+        <w:contextualSpacing/>
+      </w:pPr>
+      <w:r>
+        <w:tab/>
+      </w:r>
+      <w:proofErr w:type="gramStart"/>
+      <w:r>
+        <w:t>weaker</w:t>
+      </w:r>
+      <w:proofErr w:type="gramEnd"/>
+      <w:r>
+        <w:t xml:space="preserve"> interference: </w:t>
+      </w:r>
+    </w:p>
+    <w:p>
+      <w:pPr>
+        <w:contextualSpacing/>
+      </w:pPr>
+      <w:r>
+        <w:tab/>
+      </w:r>
+      <w:proofErr w:type="gramStart"/>
+      <w:r>
+        <w:t>within</w:t>
+      </w:r>
+      <w:proofErr w:type="gramEnd"/>
+      <w:r>
+        <w:t xml:space="preserve"> mouse variation (checkpoint control?)</w:t>
+      </w:r>
+    </w:p>
+    <w:p>
+      <w:pPr>
+        <w:contextualSpacing/>
+      </w:pPr>
+    </w:p>
+    <w:p>
+      <w:pPr>
+        <w:contextualSpacing/>
+      </w:pPr>
+      <w:proofErr w:type="gramStart"/>
+      <w:r>
+        <w:t>gamete</w:t>
+      </w:r>
+      <w:proofErr w:type="gramEnd"/>
+      <w:r>
+        <w:t xml:space="preserve"> selection: (reduction principle)</w:t>
+      </w:r>
+    </w:p>
+    <w:p>
+      <w:pPr>
+        <w:contextualSpacing/>
+      </w:pPr>
+      <w:r>
+        <w:tab/>
+      </w:r>
+      <w:proofErr w:type="gramStart"/>
+      <w:r>
+        <w:t>typical</w:t>
+      </w:r>
+      <w:proofErr w:type="gramEnd"/>
+      <w:r>
+        <w:t xml:space="preserve"> landscape:</w:t>
+      </w:r>
+    </w:p>
+    <w:p>
+      <w:pPr>
+        <w:contextualSpacing/>
+      </w:pPr>
+      <w:r>
+        <w:tab/>
+        <w:t>SC compaction:</w:t>
+      </w:r>
+    </w:p>
+    <w:p>
+      <w:pPr>
+        <w:contextualSpacing/>
+      </w:pPr>
+      <w:r>
+        <w:tab/>
+      </w:r>
+      <w:proofErr w:type="gramStart"/>
+      <w:r>
+        <w:t>interference</w:t>
+      </w:r>
+      <w:proofErr w:type="gramEnd"/>
+      <w:r>
+        <w:t>:</w:t>
+      </w:r>
+    </w:p>
+    <w:p>
+      <w:pPr>
+        <w:contextualSpacing/>
+      </w:pPr>
+      <w:r>
+        <w:tab/>
+      </w:r>
+      <w:proofErr w:type="gramStart"/>
+      <w:r>
+        <w:t>within</w:t>
+      </w:r>
+      <w:proofErr w:type="gramEnd"/>
+      <w:r>
+        <w:t xml:space="preserve"> mouse variance:</w:t>
+      </w:r>
+    </w:p>
+    <w:p>
+      <w:pPr>
+        <w:contextualSpacing/>
+      </w:pPr>
+    </w:p>
+    <w:p>
+      <w:pPr>
+        <w:contextualSpacing/>
+      </w:pPr>
+      <w:r>
+        <w:lastRenderedPageBreak/>
+        <w:t>Indirect review:</w:t>
+      </w:r>
+    </w:p>
+    <w:p>
+      <w:pPr>
+        <w:contextualSpacing/>
+      </w:pPr>
+      <w:r>
+        <w:t>1.-Reduction hypothesis (equilibrium) / haploid selection</w:t>
+      </w:r>
+    </w:p>
+    <w:p>
+      <w:pPr>
+        <w:contextualSpacing/>
+      </w:pPr>
+      <w:r>
+        <w:t>2. Two locus drive model (</w:t>
+      </w:r>
+      <w:proofErr w:type="spellStart"/>
+      <w:r>
+        <w:t>brandvain</w:t>
+      </w:r>
+      <w:proofErr w:type="spellEnd"/>
+      <w:r>
+        <w:t xml:space="preserve"> and Coop, females evolve to disrupt drive systems (Akira et al?)</w:t>
+      </w:r>
+    </w:p>
+    <w:p>
+      <w:pPr>
+        <w:contextualSpacing/>
+      </w:pPr>
+      <w:r>
+        <w:t xml:space="preserve">3.  </w:t>
+      </w:r>
+      <w:proofErr w:type="gramStart"/>
+      <w:r>
+        <w:t>sexual</w:t>
+      </w:r>
+      <w:proofErr w:type="gramEnd"/>
+      <w:r>
+        <w:t xml:space="preserve"> antagonism –cis </w:t>
+      </w:r>
+      <w:proofErr w:type="spellStart"/>
+      <w:r>
+        <w:t>epistatsis</w:t>
+      </w:r>
+      <w:proofErr w:type="spellEnd"/>
+      <w:r>
+        <w:t>, (SACE)</w:t>
+      </w:r>
+    </w:p>
+    <w:p>
+      <w:pPr>
+        <w:contextualSpacing/>
+      </w:pPr>
+    </w:p>
+    <w:p>
+      <w:pPr>
+        <w:contextualSpacing/>
+      </w:pPr>
+    </w:p>
+    <w:p>
+      <w:pPr>
+        <w:contextualSpacing/>
+      </w:pPr>
+      <w:r>
+        <w:t>DIRECT</w:t>
+      </w:r>
+    </w:p>
+    <w:p>
+      <w:pPr>
+        <w:contextualSpacing/>
+      </w:pPr>
+      <w:proofErr w:type="gramStart"/>
+      <w:r>
+        <w:t>spindle</w:t>
+      </w:r>
+      <w:proofErr w:type="gramEnd"/>
+      <w:r>
+        <w:t xml:space="preserve"> / segregation / selection at metaphase</w:t>
+      </w:r>
+    </w:p>
+    <w:p>
+      <w:pPr>
+        <w:contextualSpacing/>
+      </w:pPr>
+      <w:proofErr w:type="gramStart"/>
+      <w:r>
+        <w:t>bad</w:t>
+      </w:r>
+      <w:proofErr w:type="gramEnd"/>
+      <w:r>
+        <w:t xml:space="preserve"> / relaxed SAC in females / strong SAC in males</w:t>
+      </w:r>
+    </w:p>
+    <w:p>
+      <w:pPr>
+        <w:contextualSpacing/>
+      </w:pPr>
+      <w:r>
+        <w:tab/>
+      </w:r>
+      <w:proofErr w:type="gramStart"/>
+      <w:r>
+        <w:t>typical</w:t>
+      </w:r>
+      <w:proofErr w:type="gramEnd"/>
+      <w:r>
+        <w:t xml:space="preserve"> landscape  (YES)</w:t>
+      </w:r>
+    </w:p>
+    <w:p>
+      <w:pPr>
+        <w:contextualSpacing/>
+      </w:pPr>
+      <w:r>
+        <w:tab/>
+        <w:t xml:space="preserve">SC </w:t>
+      </w:r>
+      <w:proofErr w:type="gramStart"/>
+      <w:r>
+        <w:t>compaction  (</w:t>
+      </w:r>
+      <w:proofErr w:type="gramEnd"/>
+      <w:r>
+        <w:t>?)</w:t>
+      </w:r>
+    </w:p>
+    <w:p>
+      <w:pPr>
+        <w:contextualSpacing/>
+      </w:pPr>
+      <w:r>
+        <w:tab/>
+      </w:r>
+      <w:proofErr w:type="gramStart"/>
+      <w:r>
+        <w:t>interference</w:t>
+      </w:r>
+      <w:proofErr w:type="gramEnd"/>
+      <w:r>
+        <w:t xml:space="preserve">   (YES – the Female spindle doesn't care about number and placement)</w:t>
+      </w:r>
+    </w:p>
+    <w:p>
+      <w:pPr>
+        <w:contextualSpacing/>
+      </w:pPr>
+      <w:r>
+        <w:tab/>
+      </w:r>
+      <w:proofErr w:type="gramStart"/>
+      <w:r>
+        <w:t>within</w:t>
+      </w:r>
+      <w:proofErr w:type="gramEnd"/>
+      <w:r>
+        <w:t xml:space="preserve"> mouse variance (Yes relaxed selection)</w:t>
+      </w:r>
+    </w:p>
+    <w:p>
+      <w:pPr>
+        <w:contextualSpacing/>
+      </w:pPr>
+    </w:p>
+    <w:p>
+      <w:pPr>
+        <w:contextualSpacing/>
+      </w:pPr>
+    </w:p>
+    <w:p>
+      <w:pPr>
         <w:contextualSpacing/>
       </w:pPr>
     </w:p>
@@ -814,10 +1135,377 @@
           <w:b/>
         </w:rPr>
       </w:pPr>
+      <w:proofErr w:type="gramStart"/>
       <w:r>
         <w:rPr>
           <w:b/>
         </w:rPr>
+        <w:t>consequence</w:t>
+      </w:r>
+      <w:proofErr w:type="gramEnd"/>
+      <w:r>
+        <w:rPr>
+          <w:b/>
+        </w:rPr>
+        <w:t xml:space="preserve"> of the sex differences</w:t>
+      </w:r>
+    </w:p>
+    <w:p>
+      <w:pPr>
+        <w:contextualSpacing/>
+      </w:pPr>
+      <w:r>
+        <w:t>(</w:t>
+      </w:r>
+      <w:proofErr w:type="spellStart"/>
+      <w:r>
+        <w:t>Veller</w:t>
+      </w:r>
+      <w:proofErr w:type="spellEnd"/>
+      <w:r>
+        <w:t xml:space="preserve"> </w:t>
+      </w:r>
+      <w:proofErr w:type="spellStart"/>
+      <w:r>
+        <w:t>rbar</w:t>
+      </w:r>
+      <w:proofErr w:type="spellEnd"/>
+      <w:r>
+        <w:t>)</w:t>
+      </w:r>
+    </w:p>
+    <w:p>
+      <w:pPr>
+        <w:contextualSpacing/>
+      </w:pPr>
+      <w:proofErr w:type="gramStart"/>
+      <w:r>
+        <w:t>more</w:t>
+      </w:r>
+      <w:proofErr w:type="gramEnd"/>
+      <w:r>
+        <w:t xml:space="preserve"> shuffling in females </w:t>
+      </w:r>
+    </w:p>
+    <w:p>
+      <w:pPr>
+        <w:contextualSpacing/>
+      </w:pPr>
+    </w:p>
+    <w:p>
+      <w:pPr>
+        <w:contextualSpacing/>
+      </w:pPr>
+      <w:r>
+        <w:t>(</w:t>
+      </w:r>
+      <w:proofErr w:type="gramStart"/>
+      <w:r>
+        <w:t>expanding</w:t>
+      </w:r>
+      <w:proofErr w:type="gramEnd"/>
+      <w:r>
+        <w:t xml:space="preserve"> on the metaphase sex differences)...</w:t>
+      </w:r>
+    </w:p>
+    <w:p>
+      <w:pPr>
+        <w:contextualSpacing/>
+      </w:pPr>
+    </w:p>
+    <w:p>
+      <w:pPr>
+        <w:contextualSpacing/>
+      </w:pPr>
+      <w:r>
+        <w:t>SACE and metaphase / spindle based theories are best candidates – we can't distinguish – test between the</w:t>
+      </w:r>
+      <w:r>
+        <w:t xml:space="preserve"> two – prove one over the other</w:t>
+      </w:r>
+    </w:p>
+    <w:p>
+      <w:pPr>
+        <w:contextualSpacing/>
+      </w:pPr>
+    </w:p>
+    <w:p>
+      <w:pPr>
+        <w:contextualSpacing/>
+        <w:rPr>
+          <w:b/>
+        </w:rPr>
+      </w:pPr>
+      <w:proofErr w:type="gramStart"/>
+      <w:r>
+        <w:rPr>
+          <w:b/>
+        </w:rPr>
+        <w:t>caveats</w:t>
+      </w:r>
+      <w:proofErr w:type="gramEnd"/>
+    </w:p>
+    <w:p>
+      <w:pPr>
+        <w:contextualSpacing/>
+      </w:pPr>
+      <w:r>
+        <w:tab/>
+        <w:t xml:space="preserve">-no data on spermatocyte spindle </w:t>
+      </w:r>
+    </w:p>
+    <w:p>
+      <w:pPr>
+        <w:contextualSpacing/>
+      </w:pPr>
+      <w:r>
+        <w:t>Caveats:  (-why some ideas aren’t universal)</w:t>
+      </w:r>
+      <w:r>
+        <w:t xml:space="preserve">, </w:t>
+      </w:r>
+    </w:p>
+    <w:p>
+      <w:pPr>
+        <w:contextualSpacing/>
+      </w:pPr>
+      <w:r>
+        <w:t>-age related cohesion lose</w:t>
+      </w:r>
+    </w:p>
+    <w:p>
+      <w:pPr>
+        <w:contextualSpacing/>
+      </w:pPr>
+    </w:p>
+    <w:p>
+      <w:pPr>
+        <w:contextualSpacing/>
+      </w:pPr>
+      <w:r>
+        <w:t>A</w:t>
+      </w:r>
+      <w:r>
+        <w:t xml:space="preserve">ge effects on </w:t>
+      </w:r>
+      <w:r>
+        <w:t>CO number (in oocyte)</w:t>
+      </w:r>
+    </w:p>
+    <w:p>
+      <w:pPr>
+        <w:contextualSpacing/>
+      </w:pPr>
+      <w:r>
+        <w:t xml:space="preserve">Why would more crossovers increases stability ---// prevent age related </w:t>
+      </w:r>
+      <w:proofErr w:type="spellStart"/>
+      <w:r>
+        <w:t>cohesin</w:t>
+      </w:r>
+      <w:proofErr w:type="spellEnd"/>
+      <w:r>
+        <w:t xml:space="preserve"> loss when the process of crossover formation / ligation / resolution   involves reducing cohesion?</w:t>
+      </w:r>
+    </w:p>
+    <w:p>
+      <w:pPr>
+        <w:contextualSpacing/>
+      </w:pPr>
+    </w:p>
+    <w:p>
+      <w:pPr>
+        <w:contextualSpacing/>
+      </w:pPr>
+      <w:r>
+        <w:t xml:space="preserve">-Is it </w:t>
+      </w:r>
+      <w:r>
+        <w:t>– something to do with PSS (precocious sister separation)</w:t>
+      </w:r>
+    </w:p>
+    <w:p>
+      <w:pPr>
+        <w:contextualSpacing/>
+      </w:pPr>
+    </w:p>
+    <w:p>
+      <w:pPr>
+        <w:contextualSpacing/>
+      </w:pPr>
+      <w:r>
+        <w:t xml:space="preserve">-Strange things (that might have impacts on genetic diversity) </w:t>
+      </w:r>
+    </w:p>
+    <w:p>
+      <w:pPr>
+        <w:contextualSpacing/>
+      </w:pPr>
+      <w:r>
+        <w:tab/>
+        <w:t>-drive for rec for egg vs polar body</w:t>
+      </w:r>
+    </w:p>
+    <w:p>
+      <w:pPr>
+        <w:contextualSpacing/>
+        <w:rPr>
+          <w:b/>
+        </w:rPr>
+      </w:pPr>
+    </w:p>
+    <w:p>
+      <w:pPr>
+        <w:contextualSpacing/>
+      </w:pPr>
+    </w:p>
+    <w:p>
+      <w:pPr>
+        <w:contextualSpacing/>
+      </w:pPr>
+    </w:p>
+    <w:p>
+      <w:pPr>
+        <w:contextualSpacing/>
+      </w:pPr>
+    </w:p>
+    <w:p>
+      <w:pPr>
+        <w:contextualSpacing/>
+        <w:rPr>
+          <w:b/>
+        </w:rPr>
+      </w:pPr>
+      <w:proofErr w:type="gramStart"/>
+      <w:r>
+        <w:rPr>
+          <w:b/>
+        </w:rPr>
+        <w:t>2.B</w:t>
+      </w:r>
+      <w:proofErr w:type="gramEnd"/>
+      <w:r>
+        <w:rPr>
+          <w:b/>
+        </w:rPr>
+        <w:t xml:space="preserve"> strong interference is the best predictor of </w:t>
+      </w:r>
+      <w:proofErr w:type="spellStart"/>
+      <w:r>
+        <w:rPr>
+          <w:b/>
+        </w:rPr>
+        <w:t>gwRR</w:t>
+      </w:r>
+      <w:proofErr w:type="spellEnd"/>
+      <w:r>
+        <w:rPr>
+          <w:b/>
+        </w:rPr>
+        <w:t xml:space="preserve"> evolution</w:t>
+      </w:r>
+    </w:p>
+    <w:p>
+      <w:pPr>
+        <w:contextualSpacing/>
+      </w:pPr>
+    </w:p>
+    <w:p>
+      <w:pPr>
+        <w:contextualSpacing/>
+      </w:pPr>
+      <w:r>
+        <w:t xml:space="preserve">-background / logic of the negative correlation with COI and </w:t>
+      </w:r>
+      <w:proofErr w:type="spellStart"/>
+      <w:r>
+        <w:t>gwRR</w:t>
+      </w:r>
+      <w:proofErr w:type="spellEnd"/>
+      <w:r>
+        <w:t xml:space="preserve"> </w:t>
+      </w:r>
+    </w:p>
+    <w:p>
+      <w:pPr>
+        <w:contextualSpacing/>
+      </w:pPr>
+      <w:r>
+        <w:tab/>
+        <w:t>Empirical measures from Payseur</w:t>
+      </w:r>
+      <w:r>
+        <w:t xml:space="preserve"> </w:t>
+      </w:r>
+      <w:r>
+        <w:t>Otto</w:t>
+      </w:r>
+    </w:p>
+    <w:p>
+      <w:pPr>
+        <w:contextualSpacing/>
+      </w:pPr>
+      <w:r>
+        <w:tab/>
+        <w:t xml:space="preserve">-Bauer et al (half sib </w:t>
+      </w:r>
+      <w:proofErr w:type="gramStart"/>
+      <w:r>
+        <w:t>lines )</w:t>
+      </w:r>
+      <w:proofErr w:type="gramEnd"/>
+      <w:r>
+        <w:t xml:space="preserve"> pooled data(chromosomes/populations) – find significant negative correlation of </w:t>
+      </w:r>
+      <w:proofErr w:type="spellStart"/>
+      <w:r>
+        <w:t>gwRR</w:t>
+      </w:r>
+      <w:proofErr w:type="spellEnd"/>
+      <w:r>
+        <w:t xml:space="preserve"> and COI strength (as expected with the basic logic )    (but when data subdivided this relationship not sig (low power)  </w:t>
+      </w:r>
+    </w:p>
+    <w:p>
+      <w:pPr>
+        <w:contextualSpacing/>
+      </w:pPr>
+    </w:p>
+    <w:p>
+      <w:pPr>
+        <w:contextualSpacing/>
+      </w:pPr>
+    </w:p>
+    <w:p>
+      <w:pPr>
+        <w:contextualSpacing/>
+      </w:pPr>
+      <w:r>
+        <w:t>-Caveats – only type I COs – the measures of interference from ALL COs might be different –but it’s outside the scope of this study to (figure this out)</w:t>
+      </w:r>
+    </w:p>
+    <w:p>
+      <w:pPr>
+        <w:contextualSpacing/>
+      </w:pPr>
+    </w:p>
+    <w:p>
+      <w:pPr>
+        <w:ind w:left="360"/>
+        <w:contextualSpacing/>
+      </w:pPr>
+    </w:p>
+    <w:p>
+      <w:pPr>
+        <w:ind w:left="360"/>
+        <w:contextualSpacing/>
+      </w:pPr>
+    </w:p>
+    <w:p>
+      <w:pPr>
+        <w:pStyle w:val="Heading1"/>
+      </w:pPr>
+      <w:r>
         <w:t>Recombination rate evolution (males)</w:t>
       </w:r>
     </w:p>
@@ -825,6 +1513,41 @@
       <w:pPr>
         <w:contextualSpacing/>
       </w:pPr>
+      <w:r>
+        <w:t xml:space="preserve">- (what would have driven the rapid 30% drive </w:t>
+      </w:r>
+      <w:proofErr w:type="spellStart"/>
+      <w:proofErr w:type="gramStart"/>
+      <w:r>
+        <w:t>gwRR</w:t>
+      </w:r>
+      <w:proofErr w:type="spellEnd"/>
+      <w:r>
+        <w:t xml:space="preserve">  (</w:t>
+      </w:r>
+      <w:proofErr w:type="gramEnd"/>
+      <w:r>
+        <w:t>enrichment of 2CO bivalents)…?</w:t>
+      </w:r>
+    </w:p>
+    <w:p>
+      <w:pPr>
+        <w:contextualSpacing/>
+      </w:pPr>
+      <w:r>
+        <w:tab/>
+        <w:t xml:space="preserve">-are their gene candidates (signatures of selection (CAST / WSB/DOM vs PWD + </w:t>
+      </w:r>
+      <w:proofErr w:type="gramStart"/>
+      <w:r>
+        <w:t>MSM ?)</w:t>
+      </w:r>
+      <w:proofErr w:type="gramEnd"/>
+    </w:p>
+    <w:p>
+      <w:pPr>
+        <w:contextualSpacing/>
+      </w:pPr>
     </w:p>
     <w:p>
       <w:pPr>
@@ -833,22 +1556,17 @@
       <w:r>
         <w:t>-Strain evolution – traits that change in both females and males (</w:t>
       </w:r>
-    </w:p>
-    <w:p>
-      <w:pPr>
-        <w:contextualSpacing/>
-      </w:pPr>
-    </w:p>
-    <w:p>
-      <w:pPr>
-        <w:contextualSpacing/>
-      </w:pPr>
       <w:r>
         <w:t>-- is it polymorphism (standing variation) and 3 independent instances of evolution</w:t>
       </w:r>
       <w:r>
-        <w:t xml:space="preserve"> in gwRR</w:t>
-      </w:r>
+        <w:t xml:space="preserve"> in </w:t>
+      </w:r>
+      <w:proofErr w:type="spellStart"/>
+      <w:r>
+        <w:t>gwRR</w:t>
+      </w:r>
+      <w:proofErr w:type="spellEnd"/>
     </w:p>
     <w:p>
       <w:pPr>
@@ -863,7 +1581,15 @@
         <w:contextualSpacing/>
       </w:pPr>
       <w:r>
-        <w:t xml:space="preserve"> shared standing variation // incomplete lineage sorting</w:t>
+        <w:t xml:space="preserve"> </w:t>
+      </w:r>
+      <w:proofErr w:type="gramStart"/>
+      <w:r>
+        <w:t>shared</w:t>
+      </w:r>
+      <w:proofErr w:type="gramEnd"/>
+      <w:r>
+        <w:t xml:space="preserve"> standing variation // incomplete lineage sorting</w:t>
       </w:r>
       <w:r>
         <w:t>, // the same history</w:t>
@@ -904,38 +1630,20 @@
         <w:contextualSpacing/>
       </w:pPr>
       <w:r>
-        <w:t>- evolvability, less effective in females due to the increased (within anima</w:t>
+        <w:t xml:space="preserve">- </w:t>
+      </w:r>
+      <w:proofErr w:type="spellStart"/>
+      <w:proofErr w:type="gramStart"/>
+      <w:r>
+        <w:t>evolvability</w:t>
+      </w:r>
+      <w:proofErr w:type="spellEnd"/>
+      <w:proofErr w:type="gramEnd"/>
+      <w:r>
+        <w:t>, less effective in females due to the increased (within anima</w:t>
       </w:r>
       <w:r>
         <w:t>l variance</w:t>
-      </w:r>
-    </w:p>
-    <w:p>
-      <w:pPr>
-        <w:contextualSpacing/>
-      </w:pPr>
-    </w:p>
-    <w:p>
-      <w:pPr>
-        <w:contextualSpacing/>
-      </w:pPr>
-      <w:r>
-        <w:t xml:space="preserve">- </w:t>
-      </w:r>
-      <w:r>
-        <w:t>(what would have driven the rapid 30% drive gwRR  (enrichment of 2CO bivalents)</w:t>
-      </w:r>
-      <w:r>
-        <w:t>…?</w:t>
-      </w:r>
-    </w:p>
-    <w:p>
-      <w:pPr>
-        <w:contextualSpacing/>
-      </w:pPr>
-      <w:r>
-        <w:tab/>
-        <w:t>-are their gene candidates (signatures of selection (CAST / WSB/DOM vs PWD + MSM ?)</w:t>
       </w:r>
     </w:p>
     <w:p>
@@ -957,8 +1665,13 @@
         <w:t>CONSTRAINTS</w:t>
       </w:r>
       <w:r>
-        <w:t xml:space="preserve"> on gwRR</w:t>
-      </w:r>
+        <w:t xml:space="preserve"> on </w:t>
+      </w:r>
+      <w:proofErr w:type="spellStart"/>
+      <w:r>
+        <w:t>gwRR</w:t>
+      </w:r>
+      <w:proofErr w:type="spellEnd"/>
     </w:p>
     <w:p>
       <w:pPr>
@@ -978,8 +1691,21 @@
       </w:r>
       <w:r>
         <w:tab/>
-        <w:t>Most species close to minm (1-3 CO per cell )</w:t>
-      </w:r>
+        <w:t xml:space="preserve">Most species close to </w:t>
+      </w:r>
+      <w:proofErr w:type="spellStart"/>
+      <w:r>
+        <w:t>minm</w:t>
+      </w:r>
+      <w:proofErr w:type="spellEnd"/>
+      <w:r>
+        <w:t xml:space="preserve"> (1-3 CO per </w:t>
+      </w:r>
+      <w:proofErr w:type="gramStart"/>
+      <w:r>
+        <w:t>cell )</w:t>
+      </w:r>
+      <w:proofErr w:type="gramEnd"/>
     </w:p>
     <w:p>
       <w:pPr>
@@ -1000,7 +1726,15 @@
       </w:pPr>
       <w:r>
         <w:tab/>
-        <w:t>- linked sites  (indirect)</w:t>
+        <w:t xml:space="preserve">- linked </w:t>
+      </w:r>
+      <w:proofErr w:type="gramStart"/>
+      <w:r>
+        <w:t>sites  (</w:t>
+      </w:r>
+      <w:proofErr w:type="gramEnd"/>
+      <w:r>
+        <w:t>indirect)</w:t>
       </w:r>
     </w:p>
     <w:p>
@@ -1009,43 +1743,461 @@
       </w:pPr>
       <w:r>
         <w:tab/>
-        <w:t>- change in the cohesin landscape</w:t>
-      </w:r>
-    </w:p>
-    <w:p>
-      <w:pPr>
-        <w:contextualSpacing/>
-      </w:pPr>
-    </w:p>
-    <w:p/>
-    <w:p>
-      <w:pPr>
+        <w:t xml:space="preserve">- </w:t>
+      </w:r>
+      <w:proofErr w:type="gramStart"/>
+      <w:r>
+        <w:t>change</w:t>
+      </w:r>
+      <w:proofErr w:type="gramEnd"/>
+      <w:r>
+        <w:t xml:space="preserve"> in the </w:t>
+      </w:r>
+      <w:proofErr w:type="spellStart"/>
+      <w:r>
+        <w:t>cohesin</w:t>
+      </w:r>
+      <w:proofErr w:type="spellEnd"/>
+      <w:r>
+        <w:t xml:space="preserve"> landscape</w:t>
+      </w:r>
+    </w:p>
+    <w:p>
+      <w:pPr>
+        <w:contextualSpacing/>
+      </w:pPr>
+    </w:p>
+    <w:p>
+      <w:pPr>
+        <w:pStyle w:val="Heading2"/>
+      </w:pPr>
+      <w:r>
+        <w:t>A. DSBs!! (</w:t>
+      </w:r>
+      <w:proofErr w:type="gramStart"/>
+      <w:r>
+        <w:t>plus</w:t>
+      </w:r>
+      <w:proofErr w:type="gramEnd"/>
+      <w:r>
+        <w:t xml:space="preserve"> moderate support for SC length differences</w:t>
+      </w:r>
+    </w:p>
+    <w:p>
+      <w:pPr>
+        <w:contextualSpacing/>
+      </w:pPr>
+      <w:proofErr w:type="gramStart"/>
+      <w:r>
         <w:rPr>
           <w:b/>
         </w:rPr>
-      </w:pPr>
-      <w:r>
+        <w:t>2.A</w:t>
+      </w:r>
+      <w:proofErr w:type="gramEnd"/>
+      <w:r>
+        <w:t xml:space="preserve">  the DSB differences have proportional CO differences – this suggests that the changes (evolution) happened before the DMC1 foci are laid down.  </w:t>
+      </w:r>
+    </w:p>
+    <w:p>
+      <w:pPr>
+        <w:contextualSpacing/>
+      </w:pPr>
+      <w:r>
+        <w:t>This evidence shifts the support away from evolution at the point of CO</w:t>
+      </w:r>
+      <w:proofErr w:type="gramStart"/>
+      <w:r>
+        <w:t>:NCO</w:t>
+      </w:r>
+      <w:proofErr w:type="gramEnd"/>
+      <w:r>
+        <w:t xml:space="preserve"> decision to earlier, when the </w:t>
+      </w:r>
+      <w:proofErr w:type="spellStart"/>
+      <w:r>
+        <w:t>str</w:t>
+      </w:r>
+      <w:proofErr w:type="spellEnd"/>
+      <w:r>
+        <w:t xml:space="preserve"> of meiotic chromosomes is build (the programming of the // the initial restructuring of the meiotic chromosomes )</w:t>
+      </w:r>
+    </w:p>
+    <w:p>
+      <w:pPr>
+        <w:contextualSpacing/>
+      </w:pPr>
+    </w:p>
+    <w:p>
+      <w:pPr>
+        <w:contextualSpacing/>
+      </w:pPr>
+    </w:p>
+    <w:p>
+      <w:pPr>
+        <w:pStyle w:val="Heading2"/>
+      </w:pPr>
+      <w:r>
+        <w:t>B.  INTERFERENCE</w:t>
+      </w:r>
+    </w:p>
+    <w:p>
+      <w:pPr>
+        <w:contextualSpacing/>
+      </w:pPr>
+      <w:r>
+        <w:t>&lt;</w:t>
+      </w:r>
+      <w:proofErr w:type="gramStart"/>
+      <w:r>
+        <w:t>gamma</w:t>
+      </w:r>
+      <w:proofErr w:type="gramEnd"/>
+      <w:r>
+        <w:t xml:space="preserve"> metric – the gamma metric also incorporates the variance of interfocal differences – we observe that – outliers IFD weigh / effect the gamma estimate (to a large degree)&gt;</w:t>
+      </w:r>
+    </w:p>
+    <w:p>
+      <w:pPr>
+        <w:contextualSpacing/>
+      </w:pPr>
+      <w:r>
+        <w:t>(</w:t>
+      </w:r>
+      <w:proofErr w:type="gramStart"/>
+      <w:r>
+        <w:t>strong</w:t>
+      </w:r>
+      <w:proofErr w:type="gramEnd"/>
+      <w:r>
+        <w:t xml:space="preserve"> interference (gamma) – not just larger IFDs, but also low variance across IFDs),   -- </w:t>
+      </w:r>
+    </w:p>
+    <w:p>
+      <w:pPr>
+        <w:contextualSpacing/>
+      </w:pPr>
+    </w:p>
+    <w:p>
+      <w:pPr>
+        <w:contextualSpacing/>
+      </w:pPr>
+    </w:p>
+    <w:p>
+      <w:pPr>
+        <w:contextualSpacing/>
+      </w:pPr>
+      <w:r>
+        <w:t xml:space="preserve">- Evolution of interference (how expectations for evolution of </w:t>
+      </w:r>
+      <w:proofErr w:type="spellStart"/>
+      <w:r>
+        <w:t>gwRR</w:t>
+      </w:r>
+      <w:proofErr w:type="spellEnd"/>
+      <w:r>
+        <w:t xml:space="preserve"> translate)</w:t>
+      </w:r>
+    </w:p>
+    <w:p>
+      <w:pPr>
+        <w:contextualSpacing/>
+      </w:pPr>
+      <w:r>
+        <w:t xml:space="preserve">Otto Payseur – present empirical measures of interference and </w:t>
+      </w:r>
+      <w:proofErr w:type="spellStart"/>
+      <w:r>
+        <w:t>gwRR</w:t>
+      </w:r>
+      <w:proofErr w:type="spellEnd"/>
+      <w:r>
+        <w:t xml:space="preserve"> for a bunch of species and find a negative correlation (this is also a logical prediction)</w:t>
+      </w:r>
+    </w:p>
+    <w:p>
+      <w:pPr>
+        <w:contextualSpacing/>
+      </w:pPr>
+    </w:p>
+    <w:p>
+      <w:pPr>
+        <w:contextualSpacing/>
         <w:rPr>
           <w:b/>
         </w:rPr>
-        <w:t>Future steps</w:t>
-      </w:r>
-    </w:p>
-    <w:p>
-      <w:r>
-        <w:t>Don’t use sex-averages / acknowledge that sex average data can obscure distinct patterns (Haenel et al biggest offenders)</w:t>
-      </w:r>
-    </w:p>
-    <w:p>
-      <w:r>
-        <w:t xml:space="preserve">-focus on interference </w:t>
-      </w:r>
+      </w:pPr>
+      <w:r>
+        <w:rPr>
+          <w:b/>
+        </w:rPr>
+        <w:t>(</w:t>
+      </w:r>
+      <w:proofErr w:type="gramStart"/>
+      <w:r>
+        <w:rPr>
+          <w:b/>
+        </w:rPr>
+        <w:t>review</w:t>
+      </w:r>
+      <w:proofErr w:type="gramEnd"/>
+      <w:r>
+        <w:rPr>
+          <w:b/>
+        </w:rPr>
+        <w:t xml:space="preserve"> in Otto Payseur – of Goldstein et al simulations, </w:t>
+      </w:r>
+    </w:p>
+    <w:p>
+      <w:pPr>
+        <w:contextualSpacing/>
+      </w:pPr>
+      <w:proofErr w:type="gramStart"/>
+      <w:r>
+        <w:lastRenderedPageBreak/>
+        <w:t>when</w:t>
+      </w:r>
+      <w:proofErr w:type="gramEnd"/>
+      <w:r>
+        <w:t xml:space="preserve"> the (total recombination rate or number of COs is held constant – evolution of crossover interference and recombination rate in the same direction (positive correlation)</w:t>
+      </w:r>
+    </w:p>
+    <w:p>
+      <w:pPr>
+        <w:contextualSpacing/>
+      </w:pPr>
+      <w:r>
+        <w:t>(</w:t>
+      </w:r>
+      <w:proofErr w:type="gramStart"/>
+      <w:r>
+        <w:t>our</w:t>
+      </w:r>
+      <w:proofErr w:type="gramEnd"/>
+      <w:r>
+        <w:t xml:space="preserve"> results / findings of the 2CO IFDs – (artificially?) hold the number of crossovers constant</w:t>
+      </w:r>
+    </w:p>
+    <w:p>
+      <w:pPr>
+        <w:contextualSpacing/>
+      </w:pPr>
+    </w:p>
+    <w:p>
+      <w:pPr>
+        <w:contextualSpacing/>
+      </w:pPr>
+    </w:p>
+    <w:p>
+      <w:pPr>
+        <w:contextualSpacing/>
+      </w:pPr>
+      <w:r>
+        <w:t>(</w:t>
+      </w:r>
+      <w:proofErr w:type="gramStart"/>
+      <w:r>
+        <w:t>tie</w:t>
+      </w:r>
+      <w:proofErr w:type="gramEnd"/>
+      <w:r>
+        <w:t xml:space="preserve"> into the functional (direct) selection predictions from the </w:t>
+      </w:r>
+      <w:proofErr w:type="spellStart"/>
+      <w:r>
+        <w:t>HetC</w:t>
+      </w:r>
+      <w:proofErr w:type="spellEnd"/>
+      <w:r>
+        <w:t xml:space="preserve"> section)  ---</w:t>
+      </w:r>
+    </w:p>
+    <w:p>
+      <w:pPr>
+        <w:contextualSpacing/>
+      </w:pPr>
       <w:bookmarkStart w:id="0" w:name="_GoBack"/>
       <w:bookmarkEnd w:id="0"/>
     </w:p>
+    <w:p>
+      <w:pPr>
+        <w:contextualSpacing/>
+      </w:pPr>
+      <w:r>
+        <w:t>-</w:t>
+      </w:r>
+      <w:proofErr w:type="gramStart"/>
+      <w:r>
+        <w:t>caveats</w:t>
+      </w:r>
+      <w:proofErr w:type="gramEnd"/>
+      <w:r>
+        <w:t xml:space="preserve"> on the chromosome size and chromosome specific effects -- (independent of chromosome identity) (</w:t>
+      </w:r>
+      <w:proofErr w:type="spellStart"/>
+      <w:r>
+        <w:t>haenel</w:t>
+      </w:r>
+      <w:proofErr w:type="spellEnd"/>
+      <w:r>
+        <w:t xml:space="preserve"> et al 2018)</w:t>
+      </w:r>
+    </w:p>
+    <w:p>
+      <w:pPr>
+        <w:contextualSpacing/>
+      </w:pPr>
+      <w:r>
+        <w:t>-can any of the models from above be re-used here?</w:t>
+      </w:r>
+    </w:p>
+    <w:p>
+      <w:pPr>
+        <w:contextualSpacing/>
+        <w:rPr>
+          <w:b/>
+        </w:rPr>
+      </w:pPr>
+    </w:p>
+    <w:p>
+      <w:pPr>
+        <w:contextualSpacing/>
+        <w:rPr>
+          <w:b/>
+        </w:rPr>
+      </w:pPr>
+      <w:r>
+        <w:rPr>
+          <w:b/>
+        </w:rPr>
+        <w:t>(</w:t>
+      </w:r>
+      <w:proofErr w:type="gramStart"/>
+      <w:r>
+        <w:rPr>
+          <w:b/>
+        </w:rPr>
+        <w:t>holocentric</w:t>
+      </w:r>
+      <w:proofErr w:type="gramEnd"/>
+      <w:r>
+        <w:rPr>
+          <w:b/>
+        </w:rPr>
+        <w:t xml:space="preserve"> chromosomes have strongest – interference)</w:t>
+      </w:r>
+      <w:r>
+        <w:rPr>
+          <w:b/>
+        </w:rPr>
+        <w:t xml:space="preserve"> – limit kinetochore point of attachment)</w:t>
+      </w:r>
+    </w:p>
+    <w:p>
+      <w:pPr>
+        <w:contextualSpacing/>
+      </w:pPr>
+    </w:p>
+    <w:p>
+      <w:pPr>
+        <w:pStyle w:val="Heading1"/>
+      </w:pPr>
+      <w:r>
+        <w:t>Future steps</w:t>
+      </w:r>
+    </w:p>
+    <w:p>
+      <w:pPr>
+        <w:contextualSpacing/>
+      </w:pPr>
+      <w:r>
+        <w:t>Don’t use sex-averages / acknowledge that sex average data can obscure distinct patterns (</w:t>
+      </w:r>
+      <w:proofErr w:type="spellStart"/>
+      <w:r>
+        <w:t>Haenel</w:t>
+      </w:r>
+      <w:proofErr w:type="spellEnd"/>
+      <w:r>
+        <w:t xml:space="preserve"> et al biggest offenders)</w:t>
+      </w:r>
+    </w:p>
+    <w:p>
+      <w:pPr>
+        <w:contextualSpacing/>
+      </w:pPr>
+      <w:r>
+        <w:t xml:space="preserve">-focus on interference </w:t>
+      </w:r>
+    </w:p>
+    <w:p>
+      <w:pPr>
+        <w:contextualSpacing/>
+      </w:pPr>
+    </w:p>
+    <w:p>
+      <w:pPr>
+        <w:contextualSpacing/>
+      </w:pPr>
+    </w:p>
+    <w:p>
+      <w:pPr>
+        <w:contextualSpacing/>
+      </w:pPr>
+    </w:p>
+    <w:p>
+      <w:pPr>
+        <w:contextualSpacing/>
+      </w:pPr>
+    </w:p>
+    <w:p>
+      <w:pPr>
+        <w:contextualSpacing/>
+      </w:pPr>
+    </w:p>
+    <w:p>
+      <w:pPr>
+        <w:contextualSpacing/>
+      </w:pPr>
+    </w:p>
+    <w:p>
+      <w:pPr>
+        <w:contextualSpacing/>
+      </w:pPr>
+    </w:p>
+    <w:p>
+      <w:pPr>
+        <w:contextualSpacing/>
+      </w:pPr>
+    </w:p>
+    <w:p>
+      <w:pPr>
+        <w:contextualSpacing/>
+      </w:pPr>
+    </w:p>
+    <w:p>
+      <w:pPr>
+        <w:contextualSpacing/>
+      </w:pPr>
+    </w:p>
+    <w:p>
+      <w:pPr>
+        <w:contextualSpacing/>
+      </w:pPr>
+    </w:p>
+    <w:p>
+      <w:pPr>
+        <w:contextualSpacing/>
+      </w:pPr>
+    </w:p>
+    <w:p>
+      <w:pPr>
+        <w:contextualSpacing/>
+      </w:pPr>
+    </w:p>
     <w:sectPr>
       <w:pgSz w:w="12240" w:h="15840"/>
-      <w:pgMar w:top="1440" w:right="1440" w:bottom="1440" w:left="1440" w:header="720" w:footer="720" w:gutter="0"/>
+      <w:pgMar w:top="720" w:right="720" w:bottom="720" w:left="720" w:header="720" w:footer="720" w:gutter="0"/>
       <w:cols w:space="720"/>
       <w:docGrid w:linePitch="360"/>
     </w:sectPr>
@@ -1982,6 +3134,49 @@
     <w:name w:val="Normal"/>
     <w:qFormat/>
   </w:style>
+  <w:style w:type="paragraph" w:styleId="Heading1">
+    <w:name w:val="heading 1"/>
+    <w:basedOn w:val="Normal"/>
+    <w:next w:val="Normal"/>
+    <w:link w:val="Heading1Char"/>
+    <w:uiPriority w:val="9"/>
+    <w:qFormat/>
+    <w:rsid w:val="008C08F5"/>
+    <w:pPr>
+      <w:keepNext/>
+      <w:keepLines/>
+      <w:spacing w:before="240" w:after="0"/>
+      <w:outlineLvl w:val="0"/>
+    </w:pPr>
+    <w:rPr>
+      <w:rFonts w:asciiTheme="majorHAnsi" w:eastAsiaTheme="majorEastAsia" w:hAnsiTheme="majorHAnsi" w:cstheme="majorBidi"/>
+      <w:color w:val="2E74B5" w:themeColor="accent1" w:themeShade="BF"/>
+      <w:sz w:val="32"/>
+      <w:szCs w:val="32"/>
+    </w:rPr>
+  </w:style>
+  <w:style w:type="paragraph" w:styleId="Heading2">
+    <w:name w:val="heading 2"/>
+    <w:basedOn w:val="Normal"/>
+    <w:next w:val="Normal"/>
+    <w:link w:val="Heading2Char"/>
+    <w:uiPriority w:val="9"/>
+    <w:unhideWhenUsed/>
+    <w:qFormat/>
+    <w:rsid w:val="003C6B6E"/>
+    <w:pPr>
+      <w:keepNext/>
+      <w:keepLines/>
+      <w:spacing w:before="40" w:after="0"/>
+      <w:outlineLvl w:val="1"/>
+    </w:pPr>
+    <w:rPr>
+      <w:rFonts w:asciiTheme="majorHAnsi" w:eastAsiaTheme="majorEastAsia" w:hAnsiTheme="majorHAnsi" w:cstheme="majorBidi"/>
+      <w:color w:val="2E74B5" w:themeColor="accent1" w:themeShade="BF"/>
+      <w:sz w:val="26"/>
+      <w:szCs w:val="26"/>
+    </w:rPr>
+  </w:style>
   <w:style w:type="character" w:default="1" w:styleId="DefaultParagraphFont">
     <w:name w:val="Default Paragraph Font"/>
     <w:uiPriority w:val="1"/>
@@ -2019,6 +3214,62 @@
       <w:ind w:left="720"/>
       <w:contextualSpacing/>
     </w:pPr>
+  </w:style>
+  <w:style w:type="paragraph" w:styleId="BalloonText">
+    <w:name w:val="Balloon Text"/>
+    <w:basedOn w:val="Normal"/>
+    <w:link w:val="BalloonTextChar"/>
+    <w:uiPriority w:val="99"/>
+    <w:semiHidden/>
+    <w:unhideWhenUsed/>
+    <w:rsid w:val="00022E84"/>
+    <w:pPr>
+      <w:spacing w:after="0" w:line="240" w:lineRule="auto"/>
+    </w:pPr>
+    <w:rPr>
+      <w:rFonts w:ascii="Arial" w:hAnsi="Arial" w:cs="Arial"/>
+      <w:sz w:val="18"/>
+      <w:szCs w:val="18"/>
+    </w:rPr>
+  </w:style>
+  <w:style w:type="character" w:customStyle="1" w:styleId="BalloonTextChar">
+    <w:name w:val="Balloon Text Char"/>
+    <w:basedOn w:val="DefaultParagraphFont"/>
+    <w:link w:val="BalloonText"/>
+    <w:uiPriority w:val="99"/>
+    <w:semiHidden/>
+    <w:rsid w:val="00022E84"/>
+    <w:rPr>
+      <w:rFonts w:ascii="Arial" w:hAnsi="Arial" w:cs="Arial"/>
+      <w:sz w:val="18"/>
+      <w:szCs w:val="18"/>
+    </w:rPr>
+  </w:style>
+  <w:style w:type="character" w:customStyle="1" w:styleId="Heading1Char">
+    <w:name w:val="Heading 1 Char"/>
+    <w:basedOn w:val="DefaultParagraphFont"/>
+    <w:link w:val="Heading1"/>
+    <w:uiPriority w:val="9"/>
+    <w:rsid w:val="008C08F5"/>
+    <w:rPr>
+      <w:rFonts w:asciiTheme="majorHAnsi" w:eastAsiaTheme="majorEastAsia" w:hAnsiTheme="majorHAnsi" w:cstheme="majorBidi"/>
+      <w:color w:val="2E74B5" w:themeColor="accent1" w:themeShade="BF"/>
+      <w:sz w:val="32"/>
+      <w:szCs w:val="32"/>
+    </w:rPr>
+  </w:style>
+  <w:style w:type="character" w:customStyle="1" w:styleId="Heading2Char">
+    <w:name w:val="Heading 2 Char"/>
+    <w:basedOn w:val="DefaultParagraphFont"/>
+    <w:link w:val="Heading2"/>
+    <w:uiPriority w:val="9"/>
+    <w:rsid w:val="003C6B6E"/>
+    <w:rPr>
+      <w:rFonts w:asciiTheme="majorHAnsi" w:eastAsiaTheme="majorEastAsia" w:hAnsiTheme="majorHAnsi" w:cstheme="majorBidi"/>
+      <w:color w:val="2E74B5" w:themeColor="accent1" w:themeShade="BF"/>
+      <w:sz w:val="26"/>
+      <w:szCs w:val="26"/>
+    </w:rPr>
   </w:style>
 </w:styles>
 </file>
